--- a/static/doc/MGNVS - Бланк на страховку.docx
+++ b/static/doc/MGNVS - Бланк на страховку.docx
@@ -1,12 +1,12 @@
 
 <file path=word/document.xml><?xml version="1.0" encoding="utf-8"?>
-<w:document xmlns:wpc="http://schemas.microsoft.com/office/word/2010/wordprocessingCanvas" xmlns:cx="http://schemas.microsoft.com/office/drawing/2014/chartex" xmlns:cx1="http://schemas.microsoft.com/office/drawing/2015/9/8/chartex" xmlns:mc="http://schemas.openxmlformats.org/markup-compatibility/2006" xmlns:o="urn:schemas-microsoft-com:office:office" xmlns:r="http://schemas.openxmlformats.org/officeDocument/2006/relationships" xmlns:m="http://schemas.openxmlformats.org/officeDocument/2006/math" xmlns:v="urn:schemas-microsoft-com:vml" xmlns:wp14="http://schemas.microsoft.com/office/word/2010/wordprocessingDrawing" xmlns:wp="http://schemas.openxmlformats.org/drawingml/2006/wordprocessingDrawing" xmlns:w10="urn:schemas-microsoft-com:office:word" xmlns:w="http://schemas.openxmlformats.org/wordprocessingml/2006/main" xmlns:w14="http://schemas.microsoft.com/office/word/2010/wordml" xmlns:w15="http://schemas.microsoft.com/office/word/2012/wordml" xmlns:w16se="http://schemas.microsoft.com/office/word/2015/wordml/symex" xmlns:wpg="http://schemas.microsoft.com/office/word/2010/wordprocessingGroup" xmlns:wpi="http://schemas.microsoft.com/office/word/2010/wordprocessingInk" xmlns:wne="http://schemas.microsoft.com/office/word/2006/wordml" xmlns:wps="http://schemas.microsoft.com/office/word/2010/wordprocessingShape" mc:Ignorable="w14 w15 w16se wp14">
+<w:document xmlns:wpc="http://schemas.microsoft.com/office/word/2010/wordprocessingCanvas" xmlns:cx="http://schemas.microsoft.com/office/drawing/2014/chartex" xmlns:cx1="http://schemas.microsoft.com/office/drawing/2015/9/8/chartex" xmlns:cx2="http://schemas.microsoft.com/office/drawing/2015/10/21/chartex" xmlns:cx3="http://schemas.microsoft.com/office/drawing/2016/5/9/chartex" xmlns:cx4="http://schemas.microsoft.com/office/drawing/2016/5/10/chartex" xmlns:cx5="http://schemas.microsoft.com/office/drawing/2016/5/11/chartex" xmlns:cx6="http://schemas.microsoft.com/office/drawing/2016/5/12/chartex" xmlns:cx7="http://schemas.microsoft.com/office/drawing/2016/5/13/chartex" xmlns:cx8="http://schemas.microsoft.com/office/drawing/2016/5/14/chartex" xmlns:mc="http://schemas.openxmlformats.org/markup-compatibility/2006" xmlns:aink="http://schemas.microsoft.com/office/drawing/2016/ink" xmlns:am3d="http://schemas.microsoft.com/office/drawing/2017/model3d" xmlns:o="urn:schemas-microsoft-com:office:office" xmlns:oel="http://schemas.microsoft.com/office/2019/extlst" xmlns:r="http://schemas.openxmlformats.org/officeDocument/2006/relationships" xmlns:m="http://schemas.openxmlformats.org/officeDocument/2006/math" xmlns:v="urn:schemas-microsoft-com:vml" xmlns:wp14="http://schemas.microsoft.com/office/word/2010/wordprocessingDrawing" xmlns:wp="http://schemas.openxmlformats.org/drawingml/2006/wordprocessingDrawing" xmlns:w10="urn:schemas-microsoft-com:office:word" xmlns:w="http://schemas.openxmlformats.org/wordprocessingml/2006/main" xmlns:w14="http://schemas.microsoft.com/office/word/2010/wordml" xmlns:w15="http://schemas.microsoft.com/office/word/2012/wordml" xmlns:w16cex="http://schemas.microsoft.com/office/word/2018/wordml/cex" xmlns:w16cid="http://schemas.microsoft.com/office/word/2016/wordml/cid" xmlns:w16="http://schemas.microsoft.com/office/word/2018/wordml" xmlns:w16sdtdh="http://schemas.microsoft.com/office/word/2020/wordml/sdtdatahash" xmlns:w16se="http://schemas.microsoft.com/office/word/2015/wordml/symex" xmlns:wpg="http://schemas.microsoft.com/office/word/2010/wordprocessingGroup" xmlns:wpi="http://schemas.microsoft.com/office/word/2010/wordprocessingInk" xmlns:wne="http://schemas.microsoft.com/office/word/2006/wordml" xmlns:wps="http://schemas.microsoft.com/office/word/2010/wordprocessingShape" mc:Ignorable="w14 w15 w16se w16cid w16 w16cex w16sdtdh wp14">
   <w:body>
     <w:p>
       <w:pPr>
         <w:pStyle w:val="3"/>
         <w:spacing w:before="60"/>
-        <w:ind w:right="-284"/>
+        <w:ind w:right="-284" w:firstLine="142"/>
         <w:jc w:val="center"/>
         <w:rPr>
           <w:rFonts w:asciiTheme="minorHAnsi" w:hAnsiTheme="minorHAnsi" w:cstheme="minorHAnsi"/>
@@ -50,24 +50,10 @@
         </w:rPr>
         <w:t>Дата заполнения</w:t>
       </w:r>
-      <w:r>
-        <w:rPr>
-          <w:sz w:val="20"/>
-          <w:szCs w:val="16"/>
-        </w:rPr>
-        <w:t xml:space="preserve"> </w:t>
-      </w:r>
-      <w:r>
-        <w:rPr>
-          <w:b/>
-          <w:sz w:val="20"/>
-          <w:szCs w:val="16"/>
-        </w:rPr>
-        <w:t>г.</w:t>
-      </w:r>
     </w:p>
     <w:p>
       <w:pPr>
+        <w:jc w:val="left"/>
         <w:rPr>
           <w:sz w:val="16"/>
           <w:szCs w:val="16"/>
@@ -80,6 +66,33 @@
           <w:tab w:val="left" w:pos="10205"/>
         </w:tabs>
         <w:spacing w:before="60" w:line="252" w:lineRule="auto"/>
+        <w:ind w:firstLine="142"/>
+        <w:jc w:val="left"/>
+        <w:rPr>
+          <w:b/>
+          <w:sz w:val="20"/>
+          <w:szCs w:val="20"/>
+          <w:u w:val="single"/>
+        </w:rPr>
+      </w:pPr>
+      <w:r>
+        <w:rPr>
+          <w:b/>
+          <w:sz w:val="20"/>
+          <w:szCs w:val="20"/>
+          <w:u w:val="single"/>
+        </w:rPr>
+        <w:t>I. Страхователь:</w:t>
+      </w:r>
+    </w:p>
+    <w:p>
+      <w:pPr>
+        <w:tabs>
+          <w:tab w:val="left" w:pos="10205"/>
+        </w:tabs>
+        <w:spacing w:before="60" w:line="252" w:lineRule="auto"/>
+        <w:ind w:firstLine="142"/>
+        <w:jc w:val="left"/>
         <w:rPr>
           <w:b/>
           <w:sz w:val="18"/>
@@ -87,28 +100,10 @@
           <w:u w:val="single"/>
         </w:rPr>
       </w:pPr>
-      <w:r>
-        <w:rPr>
-          <w:b/>
-          <w:sz w:val="18"/>
-          <w:szCs w:val="16"/>
-          <w:u w:val="single"/>
-        </w:rPr>
-        <w:t>I</w:t>
-      </w:r>
-      <w:r>
-        <w:rPr>
-          <w:b/>
-          <w:sz w:val="22"/>
-          <w:szCs w:val="16"/>
-          <w:u w:val="single"/>
-        </w:rPr>
-        <w:t>. Страхователь:</w:t>
-      </w:r>
     </w:p>
     <w:tbl>
       <w:tblPr>
-        <w:tblW w:w="10720" w:type="dxa"/>
+        <w:tblW w:w="10485" w:type="dxa"/>
         <w:tblBorders>
           <w:top w:val="single" w:sz="4" w:space="0" w:color="auto"/>
           <w:left w:val="single" w:sz="4" w:space="0" w:color="auto"/>
@@ -126,7 +121,7 @@
         <w:gridCol w:w="676"/>
         <w:gridCol w:w="535"/>
         <w:gridCol w:w="536"/>
-        <w:gridCol w:w="2344"/>
+        <w:gridCol w:w="2109"/>
       </w:tblGrid>
       <w:tr>
         <w:trPr>
@@ -144,6 +139,8 @@
           </w:tcPr>
           <w:p>
             <w:pPr>
+              <w:ind w:firstLine="27"/>
+              <w:jc w:val="left"/>
               <w:rPr>
                 <w:sz w:val="16"/>
                 <w:szCs w:val="16"/>
@@ -160,7 +157,7 @@
         </w:tc>
         <w:tc>
           <w:tcPr>
-            <w:tcW w:w="5932" w:type="dxa"/>
+            <w:tcW w:w="5697" w:type="dxa"/>
             <w:gridSpan w:val="5"/>
             <w:tcBorders>
               <w:top w:val="single" w:sz="4" w:space="0" w:color="auto"/>
@@ -171,6 +168,7 @@
           </w:tcPr>
           <w:p>
             <w:pPr>
+              <w:jc w:val="left"/>
               <w:rPr>
                 <w:sz w:val="16"/>
                 <w:szCs w:val="16"/>
@@ -195,6 +193,8 @@
           </w:tcPr>
           <w:p>
             <w:pPr>
+              <w:ind w:firstLine="27"/>
+              <w:jc w:val="left"/>
               <w:rPr>
                 <w:sz w:val="16"/>
                 <w:szCs w:val="16"/>
@@ -211,7 +211,7 @@
         </w:tc>
         <w:tc>
           <w:tcPr>
-            <w:tcW w:w="5932" w:type="dxa"/>
+            <w:tcW w:w="5697" w:type="dxa"/>
             <w:gridSpan w:val="5"/>
             <w:tcBorders>
               <w:top w:val="single" w:sz="4" w:space="0" w:color="auto"/>
@@ -222,6 +222,7 @@
           </w:tcPr>
           <w:p>
             <w:pPr>
+              <w:jc w:val="left"/>
               <w:rPr>
                 <w:sz w:val="16"/>
                 <w:szCs w:val="16"/>
@@ -246,6 +247,8 @@
           </w:tcPr>
           <w:p>
             <w:pPr>
+              <w:ind w:firstLine="27"/>
+              <w:jc w:val="left"/>
               <w:rPr>
                 <w:sz w:val="16"/>
                 <w:szCs w:val="16"/>
@@ -262,7 +265,7 @@
         </w:tc>
         <w:tc>
           <w:tcPr>
-            <w:tcW w:w="5932" w:type="dxa"/>
+            <w:tcW w:w="5697" w:type="dxa"/>
             <w:gridSpan w:val="5"/>
             <w:tcBorders>
               <w:top w:val="single" w:sz="4" w:space="0" w:color="auto"/>
@@ -273,6 +276,7 @@
           </w:tcPr>
           <w:p>
             <w:pPr>
+              <w:jc w:val="left"/>
               <w:rPr>
                 <w:sz w:val="16"/>
                 <w:szCs w:val="16"/>
@@ -297,6 +301,8 @@
           </w:tcPr>
           <w:p>
             <w:pPr>
+              <w:ind w:firstLine="27"/>
+              <w:jc w:val="left"/>
               <w:rPr>
                 <w:sz w:val="16"/>
                 <w:szCs w:val="16"/>
@@ -313,7 +319,7 @@
         </w:tc>
         <w:tc>
           <w:tcPr>
-            <w:tcW w:w="5932" w:type="dxa"/>
+            <w:tcW w:w="5697" w:type="dxa"/>
             <w:gridSpan w:val="5"/>
             <w:tcBorders>
               <w:top w:val="single" w:sz="4" w:space="0" w:color="auto"/>
@@ -324,6 +330,7 @@
           </w:tcPr>
           <w:p>
             <w:pPr>
+              <w:jc w:val="left"/>
               <w:rPr>
                 <w:sz w:val="16"/>
                 <w:szCs w:val="16"/>
@@ -348,6 +355,8 @@
           </w:tcPr>
           <w:p>
             <w:pPr>
+              <w:ind w:firstLine="27"/>
+              <w:jc w:val="left"/>
               <w:rPr>
                 <w:sz w:val="16"/>
                 <w:szCs w:val="16"/>
@@ -364,7 +373,7 @@
         </w:tc>
         <w:tc>
           <w:tcPr>
-            <w:tcW w:w="5932" w:type="dxa"/>
+            <w:tcW w:w="5697" w:type="dxa"/>
             <w:gridSpan w:val="5"/>
             <w:tcBorders>
               <w:top w:val="single" w:sz="4" w:space="0" w:color="auto"/>
@@ -375,6 +384,7 @@
           </w:tcPr>
           <w:p>
             <w:pPr>
+              <w:jc w:val="left"/>
               <w:rPr>
                 <w:sz w:val="16"/>
                 <w:szCs w:val="16"/>
@@ -399,6 +409,8 @@
           </w:tcPr>
           <w:p>
             <w:pPr>
+              <w:ind w:firstLine="27"/>
+              <w:jc w:val="left"/>
               <w:rPr>
                 <w:sz w:val="16"/>
                 <w:szCs w:val="16"/>
@@ -415,7 +427,7 @@
         </w:tc>
         <w:tc>
           <w:tcPr>
-            <w:tcW w:w="5932" w:type="dxa"/>
+            <w:tcW w:w="5697" w:type="dxa"/>
             <w:gridSpan w:val="5"/>
             <w:tcBorders>
               <w:top w:val="single" w:sz="4" w:space="0" w:color="auto"/>
@@ -429,6 +441,7 @@
               <w:tabs>
                 <w:tab w:val="left" w:pos="1615"/>
               </w:tabs>
+              <w:jc w:val="left"/>
               <w:rPr>
                 <w:sz w:val="16"/>
                 <w:szCs w:val="16"/>
@@ -453,6 +466,8 @@
           </w:tcPr>
           <w:p>
             <w:pPr>
+              <w:ind w:firstLine="27"/>
+              <w:jc w:val="left"/>
               <w:rPr>
                 <w:sz w:val="16"/>
                 <w:szCs w:val="16"/>
@@ -469,7 +484,7 @@
         </w:tc>
         <w:tc>
           <w:tcPr>
-            <w:tcW w:w="5932" w:type="dxa"/>
+            <w:tcW w:w="5697" w:type="dxa"/>
             <w:gridSpan w:val="5"/>
             <w:tcBorders>
               <w:top w:val="single" w:sz="4" w:space="0" w:color="auto"/>
@@ -483,6 +498,7 @@
               <w:tabs>
                 <w:tab w:val="left" w:pos="1715"/>
               </w:tabs>
+              <w:jc w:val="left"/>
               <w:rPr>
                 <w:sz w:val="16"/>
                 <w:szCs w:val="16"/>
@@ -507,6 +523,8 @@
           </w:tcPr>
           <w:p>
             <w:pPr>
+              <w:ind w:firstLine="27"/>
+              <w:jc w:val="left"/>
               <w:rPr>
                 <w:sz w:val="16"/>
                 <w:szCs w:val="16"/>
@@ -523,7 +541,7 @@
         </w:tc>
         <w:tc>
           <w:tcPr>
-            <w:tcW w:w="5932" w:type="dxa"/>
+            <w:tcW w:w="5697" w:type="dxa"/>
             <w:gridSpan w:val="5"/>
             <w:tcBorders>
               <w:top w:val="single" w:sz="4" w:space="0" w:color="auto"/>
@@ -537,6 +555,7 @@
               <w:tabs>
                 <w:tab w:val="left" w:pos="1728"/>
               </w:tabs>
+              <w:jc w:val="left"/>
               <w:rPr>
                 <w:sz w:val="16"/>
                 <w:szCs w:val="16"/>
@@ -561,6 +580,8 @@
           </w:tcPr>
           <w:p>
             <w:pPr>
+              <w:ind w:firstLine="27"/>
+              <w:jc w:val="left"/>
               <w:rPr>
                 <w:sz w:val="16"/>
                 <w:szCs w:val="16"/>
@@ -577,7 +598,7 @@
         </w:tc>
         <w:tc>
           <w:tcPr>
-            <w:tcW w:w="5932" w:type="dxa"/>
+            <w:tcW w:w="5697" w:type="dxa"/>
             <w:gridSpan w:val="5"/>
             <w:tcBorders>
               <w:top w:val="single" w:sz="4" w:space="0" w:color="auto"/>
@@ -588,6 +609,7 @@
           </w:tcPr>
           <w:p>
             <w:pPr>
+              <w:jc w:val="left"/>
               <w:rPr>
                 <w:sz w:val="16"/>
                 <w:szCs w:val="16"/>
@@ -612,6 +634,8 @@
           </w:tcPr>
           <w:p>
             <w:pPr>
+              <w:ind w:firstLine="27"/>
+              <w:jc w:val="left"/>
               <w:rPr>
                 <w:sz w:val="16"/>
                 <w:szCs w:val="16"/>
@@ -628,7 +652,7 @@
         </w:tc>
         <w:tc>
           <w:tcPr>
-            <w:tcW w:w="5932" w:type="dxa"/>
+            <w:tcW w:w="5697" w:type="dxa"/>
             <w:gridSpan w:val="5"/>
             <w:tcBorders>
               <w:top w:val="single" w:sz="4" w:space="0" w:color="auto"/>
@@ -642,6 +666,7 @@
               <w:tabs>
                 <w:tab w:val="left" w:pos="1791"/>
               </w:tabs>
+              <w:jc w:val="left"/>
               <w:rPr>
                 <w:sz w:val="16"/>
                 <w:szCs w:val="16"/>
@@ -667,21 +692,39 @@
           </w:tcPr>
           <w:p>
             <w:pPr>
-              <w:rPr>
-                <w:sz w:val="16"/>
-                <w:szCs w:val="16"/>
-              </w:rPr>
-            </w:pPr>
-            <w:r>
-              <w:rPr>
-                <w:sz w:val="16"/>
-                <w:szCs w:val="16"/>
-              </w:rPr>
-              <w:t>Данные документа, удостоверяющие личность Страхователя–физлица)</w:t>
-            </w:r>
-          </w:p>
-          <w:p>
-            <w:pPr>
+              <w:ind w:firstLine="27"/>
+              <w:jc w:val="left"/>
+              <w:rPr>
+                <w:sz w:val="16"/>
+                <w:szCs w:val="16"/>
+              </w:rPr>
+            </w:pPr>
+            <w:r>
+              <w:rPr>
+                <w:sz w:val="16"/>
+                <w:szCs w:val="16"/>
+              </w:rPr>
+              <w:t xml:space="preserve">Данные документа, удостоверяющие личность </w:t>
+            </w:r>
+            <w:r>
+              <w:rPr>
+                <w:sz w:val="16"/>
+                <w:szCs w:val="16"/>
+              </w:rPr>
+              <w:br/>
+            </w:r>
+            <w:r>
+              <w:rPr>
+                <w:sz w:val="16"/>
+                <w:szCs w:val="16"/>
+              </w:rPr>
+              <w:t>Страхователя–физлица)</w:t>
+            </w:r>
+          </w:p>
+          <w:p>
+            <w:pPr>
+              <w:ind w:firstLine="27"/>
+              <w:jc w:val="left"/>
               <w:rPr>
                 <w:sz w:val="16"/>
                 <w:szCs w:val="16"/>
@@ -702,6 +745,7 @@
           <w:p>
             <w:pPr>
               <w:ind w:firstLine="0"/>
+              <w:jc w:val="left"/>
               <w:rPr>
                 <w:sz w:val="16"/>
                 <w:szCs w:val="16"/>
@@ -730,6 +774,7 @@
           <w:p>
             <w:pPr>
               <w:ind w:firstLine="0"/>
+              <w:jc w:val="left"/>
               <w:rPr>
                 <w:sz w:val="16"/>
                 <w:szCs w:val="16"/>
@@ -746,7 +791,7 @@
         </w:tc>
         <w:tc>
           <w:tcPr>
-            <w:tcW w:w="2880" w:type="dxa"/>
+            <w:tcW w:w="2645" w:type="dxa"/>
             <w:gridSpan w:val="2"/>
             <w:tcBorders>
               <w:top w:val="single" w:sz="4" w:space="0" w:color="auto"/>
@@ -757,6 +802,7 @@
           </w:tcPr>
           <w:p>
             <w:pPr>
+              <w:jc w:val="left"/>
               <w:rPr>
                 <w:sz w:val="16"/>
                 <w:szCs w:val="16"/>
@@ -788,6 +834,8 @@
           </w:tcPr>
           <w:p>
             <w:pPr>
+              <w:ind w:firstLine="27"/>
+              <w:jc w:val="left"/>
               <w:rPr>
                 <w:sz w:val="16"/>
                 <w:szCs w:val="16"/>
@@ -809,6 +857,7 @@
           <w:p>
             <w:pPr>
               <w:ind w:firstLine="0"/>
+              <w:jc w:val="left"/>
               <w:rPr>
                 <w:sz w:val="16"/>
                 <w:szCs w:val="16"/>
@@ -825,7 +874,7 @@
         </w:tc>
         <w:tc>
           <w:tcPr>
-            <w:tcW w:w="3415" w:type="dxa"/>
+            <w:tcW w:w="3180" w:type="dxa"/>
             <w:gridSpan w:val="3"/>
             <w:tcBorders>
               <w:top w:val="single" w:sz="4" w:space="0" w:color="auto"/>
@@ -836,6 +885,7 @@
           </w:tcPr>
           <w:p>
             <w:pPr>
+              <w:jc w:val="left"/>
               <w:rPr>
                 <w:sz w:val="16"/>
                 <w:szCs w:val="16"/>
@@ -860,17 +910,33 @@
           </w:tcPr>
           <w:p>
             <w:pPr>
-              <w:rPr>
-                <w:sz w:val="16"/>
-                <w:szCs w:val="16"/>
-              </w:rPr>
-            </w:pPr>
-            <w:r>
-              <w:rPr>
-                <w:sz w:val="16"/>
-                <w:szCs w:val="16"/>
-              </w:rPr>
-              <w:t>Кем является страхователь по отношению к грузу (указать все возможные варианты)</w:t>
+              <w:ind w:firstLine="27"/>
+              <w:jc w:val="left"/>
+              <w:rPr>
+                <w:sz w:val="16"/>
+                <w:szCs w:val="16"/>
+              </w:rPr>
+            </w:pPr>
+            <w:r>
+              <w:rPr>
+                <w:sz w:val="16"/>
+                <w:szCs w:val="16"/>
+              </w:rPr>
+              <w:t xml:space="preserve">Кем является страхователь по отношению к грузу </w:t>
+            </w:r>
+            <w:r>
+              <w:rPr>
+                <w:sz w:val="16"/>
+                <w:szCs w:val="16"/>
+              </w:rPr>
+              <w:br/>
+            </w:r>
+            <w:r>
+              <w:rPr>
+                <w:sz w:val="16"/>
+                <w:szCs w:val="16"/>
+              </w:rPr>
+              <w:t>(указать все возможные варианты)</w:t>
             </w:r>
           </w:p>
         </w:tc>
@@ -888,6 +954,7 @@
           <w:p>
             <w:pPr>
               <w:ind w:firstLine="0"/>
+              <w:jc w:val="left"/>
               <w:rPr>
                 <w:sz w:val="16"/>
                 <w:szCs w:val="16"/>
@@ -951,7 +1018,7 @@
         </w:tc>
         <w:tc>
           <w:tcPr>
-            <w:tcW w:w="2344" w:type="dxa"/>
+            <w:tcW w:w="2109" w:type="dxa"/>
             <w:tcBorders>
               <w:top w:val="single" w:sz="4" w:space="0" w:color="auto"/>
               <w:left w:val="nil"/>
@@ -961,6 +1028,7 @@
           </w:tcPr>
           <w:p>
             <w:pPr>
+              <w:jc w:val="left"/>
               <w:rPr>
                 <w:sz w:val="16"/>
                 <w:szCs w:val="16"/>
@@ -1046,6 +1114,7 @@
           </w:tcPr>
           <w:p>
             <w:pPr>
+              <w:jc w:val="left"/>
               <w:rPr>
                 <w:sz w:val="16"/>
                 <w:szCs w:val="16"/>
@@ -1055,7 +1124,7 @@
         </w:tc>
         <w:tc>
           <w:tcPr>
-            <w:tcW w:w="5932" w:type="dxa"/>
+            <w:tcW w:w="5697" w:type="dxa"/>
             <w:gridSpan w:val="5"/>
             <w:tcBorders>
               <w:top w:val="single" w:sz="4" w:space="0" w:color="auto"/>
@@ -1067,6 +1136,7 @@
           <w:p>
             <w:pPr>
               <w:ind w:firstLine="0"/>
+              <w:jc w:val="left"/>
               <w:rPr>
                 <w:sz w:val="16"/>
                 <w:szCs w:val="16"/>
@@ -1144,6 +1214,7 @@
           </w:tcPr>
           <w:p>
             <w:pPr>
+              <w:jc w:val="left"/>
               <w:rPr>
                 <w:sz w:val="16"/>
                 <w:szCs w:val="16"/>
@@ -1153,7 +1224,7 @@
         </w:tc>
         <w:tc>
           <w:tcPr>
-            <w:tcW w:w="5932" w:type="dxa"/>
+            <w:tcW w:w="5697" w:type="dxa"/>
             <w:gridSpan w:val="5"/>
             <w:tcBorders>
               <w:top w:val="single" w:sz="4" w:space="0" w:color="auto"/>
@@ -1165,6 +1236,7 @@
           <w:p>
             <w:pPr>
               <w:ind w:firstLine="0"/>
+              <w:jc w:val="left"/>
               <w:rPr>
                 <w:sz w:val="16"/>
                 <w:szCs w:val="16"/>
@@ -1242,6 +1314,7 @@
           </w:tcPr>
           <w:p>
             <w:pPr>
+              <w:jc w:val="left"/>
               <w:rPr>
                 <w:sz w:val="16"/>
                 <w:szCs w:val="16"/>
@@ -1251,7 +1324,7 @@
         </w:tc>
         <w:tc>
           <w:tcPr>
-            <w:tcW w:w="5932" w:type="dxa"/>
+            <w:tcW w:w="5697" w:type="dxa"/>
             <w:gridSpan w:val="5"/>
             <w:tcBorders>
               <w:top w:val="single" w:sz="4" w:space="0" w:color="auto"/>
@@ -1262,6 +1335,7 @@
           <w:p>
             <w:pPr>
               <w:ind w:firstLine="0"/>
+              <w:jc w:val="left"/>
               <w:rPr>
                 <w:sz w:val="16"/>
                 <w:szCs w:val="16"/>
@@ -1437,6 +1511,7 @@
           <w:tab w:val="left" w:pos="10205"/>
         </w:tabs>
         <w:spacing w:before="60" w:line="252" w:lineRule="auto"/>
+        <w:jc w:val="left"/>
         <w:rPr>
           <w:b/>
           <w:sz w:val="16"/>
@@ -1451,6 +1526,8 @@
           <w:tab w:val="left" w:pos="10205"/>
         </w:tabs>
         <w:spacing w:before="60" w:line="252" w:lineRule="auto"/>
+        <w:ind w:firstLine="142"/>
+        <w:jc w:val="left"/>
         <w:rPr>
           <w:sz w:val="16"/>
           <w:szCs w:val="16"/>
@@ -1459,11 +1536,27 @@
       <w:r>
         <w:rPr>
           <w:b/>
+          <w:sz w:val="20"/>
+          <w:szCs w:val="20"/>
+          <w:u w:val="single"/>
+        </w:rPr>
+        <w:t>II. Выгодоприобретатель:</w:t>
+      </w:r>
+      <w:r>
+        <w:rPr>
+          <w:b/>
+          <w:sz w:val="20"/>
+          <w:szCs w:val="20"/>
+        </w:rPr>
+        <w:t xml:space="preserve"> </w:t>
+      </w:r>
+      <w:r>
+        <w:rPr>
+          <w:b/>
           <w:sz w:val="18"/>
           <w:szCs w:val="16"/>
-          <w:u w:val="single"/>
         </w:rPr>
-        <w:t xml:space="preserve">II. Выгодоприобретатель: </w:t>
+        <w:t xml:space="preserve">    </w:t>
       </w:r>
       <w:r>
         <w:rPr>
@@ -1570,12 +1663,33 @@
           <w:sz w:val="16"/>
           <w:szCs w:val="16"/>
         </w:rPr>
-        <w:t xml:space="preserve"> «За счет кого следует» (ст. 930 ГК РФ)                                   </w:t>
+        <w:t xml:space="preserve"> «За счет кого следует» (ст. 930 ГК РФ)       </w:t>
+      </w:r>
+    </w:p>
+    <w:p>
+      <w:pPr>
+        <w:tabs>
+          <w:tab w:val="left" w:pos="10205"/>
+        </w:tabs>
+        <w:spacing w:before="60" w:line="252" w:lineRule="auto"/>
+        <w:ind w:firstLine="142"/>
+        <w:jc w:val="left"/>
+        <w:rPr>
+          <w:sz w:val="16"/>
+          <w:szCs w:val="16"/>
+        </w:rPr>
+      </w:pPr>
+      <w:r>
+        <w:rPr>
+          <w:sz w:val="16"/>
+          <w:szCs w:val="16"/>
+        </w:rPr>
+        <w:t xml:space="preserve">                            </w:t>
       </w:r>
     </w:p>
     <w:tbl>
       <w:tblPr>
-        <w:tblW w:w="10740" w:type="dxa"/>
+        <w:tblW w:w="10485" w:type="dxa"/>
         <w:tblBorders>
           <w:top w:val="single" w:sz="4" w:space="0" w:color="auto"/>
           <w:left w:val="single" w:sz="4" w:space="0" w:color="auto"/>
@@ -1589,7 +1703,7 @@
       </w:tblPr>
       <w:tblGrid>
         <w:gridCol w:w="4788"/>
-        <w:gridCol w:w="5952"/>
+        <w:gridCol w:w="5697"/>
       </w:tblGrid>
       <w:tr>
         <w:trPr>
@@ -1607,6 +1721,8 @@
           </w:tcPr>
           <w:p>
             <w:pPr>
+              <w:ind w:firstLine="27"/>
+              <w:jc w:val="left"/>
               <w:rPr>
                 <w:sz w:val="16"/>
                 <w:szCs w:val="16"/>
@@ -1638,7 +1754,7 @@
         </w:tc>
         <w:tc>
           <w:tcPr>
-            <w:tcW w:w="5952" w:type="dxa"/>
+            <w:tcW w:w="5697" w:type="dxa"/>
             <w:tcBorders>
               <w:top w:val="single" w:sz="4" w:space="0" w:color="auto"/>
               <w:left w:val="single" w:sz="4" w:space="0" w:color="auto"/>
@@ -1648,6 +1764,7 @@
           </w:tcPr>
           <w:p>
             <w:pPr>
+              <w:jc w:val="left"/>
               <w:rPr>
                 <w:sz w:val="16"/>
                 <w:szCs w:val="16"/>
@@ -1672,6 +1789,8 @@
           </w:tcPr>
           <w:p>
             <w:pPr>
+              <w:ind w:firstLine="27"/>
+              <w:jc w:val="left"/>
               <w:rPr>
                 <w:sz w:val="16"/>
                 <w:szCs w:val="16"/>
@@ -1688,7 +1807,7 @@
         </w:tc>
         <w:tc>
           <w:tcPr>
-            <w:tcW w:w="5952" w:type="dxa"/>
+            <w:tcW w:w="5697" w:type="dxa"/>
             <w:tcBorders>
               <w:top w:val="single" w:sz="4" w:space="0" w:color="auto"/>
               <w:left w:val="single" w:sz="4" w:space="0" w:color="auto"/>
@@ -1698,6 +1817,7 @@
           </w:tcPr>
           <w:p>
             <w:pPr>
+              <w:jc w:val="left"/>
               <w:rPr>
                 <w:sz w:val="16"/>
                 <w:szCs w:val="16"/>
@@ -1722,23 +1842,39 @@
           </w:tcPr>
           <w:p>
             <w:pPr>
-              <w:rPr>
-                <w:sz w:val="16"/>
-                <w:szCs w:val="16"/>
-              </w:rPr>
-            </w:pPr>
-            <w:r>
-              <w:rPr>
-                <w:sz w:val="16"/>
-                <w:szCs w:val="16"/>
-              </w:rPr>
-              <w:t>Адрес местонахождения/ регистрация по месту жительства/по месту пребывания (для физлица)</w:t>
+              <w:ind w:firstLine="27"/>
+              <w:jc w:val="left"/>
+              <w:rPr>
+                <w:sz w:val="16"/>
+                <w:szCs w:val="16"/>
+              </w:rPr>
+            </w:pPr>
+            <w:r>
+              <w:rPr>
+                <w:sz w:val="16"/>
+                <w:szCs w:val="16"/>
+              </w:rPr>
+              <w:t xml:space="preserve">Адрес местонахождения/ регистрация по месту </w:t>
+            </w:r>
+            <w:r>
+              <w:rPr>
+                <w:sz w:val="16"/>
+                <w:szCs w:val="16"/>
+              </w:rPr>
+              <w:br/>
+            </w:r>
+            <w:r>
+              <w:rPr>
+                <w:sz w:val="16"/>
+                <w:szCs w:val="16"/>
+              </w:rPr>
+              <w:t>жительства/по месту пребывания (для физлица)</w:t>
             </w:r>
           </w:p>
         </w:tc>
         <w:tc>
           <w:tcPr>
-            <w:tcW w:w="5952" w:type="dxa"/>
+            <w:tcW w:w="5697" w:type="dxa"/>
             <w:tcBorders>
               <w:top w:val="single" w:sz="4" w:space="0" w:color="auto"/>
               <w:left w:val="single" w:sz="4" w:space="0" w:color="auto"/>
@@ -1751,6 +1887,7 @@
               <w:tabs>
                 <w:tab w:val="left" w:pos="1640"/>
               </w:tabs>
+              <w:jc w:val="left"/>
               <w:rPr>
                 <w:sz w:val="16"/>
                 <w:szCs w:val="16"/>
@@ -1766,6 +1903,7 @@
           <w:tab w:val="left" w:pos="10205"/>
         </w:tabs>
         <w:spacing w:before="60" w:line="252" w:lineRule="auto"/>
+        <w:jc w:val="left"/>
         <w:rPr>
           <w:b/>
           <w:sz w:val="18"/>
@@ -1773,11 +1911,27 @@
           <w:u w:val="single"/>
         </w:rPr>
       </w:pPr>
+    </w:p>
+    <w:p>
+      <w:pPr>
+        <w:tabs>
+          <w:tab w:val="left" w:pos="10205"/>
+        </w:tabs>
+        <w:spacing w:before="60" w:line="252" w:lineRule="auto"/>
+        <w:ind w:firstLine="142"/>
+        <w:jc w:val="left"/>
+        <w:rPr>
+          <w:b/>
+          <w:sz w:val="20"/>
+          <w:szCs w:val="20"/>
+          <w:u w:val="single"/>
+        </w:rPr>
+      </w:pPr>
       <w:r>
         <w:rPr>
           <w:b/>
-          <w:sz w:val="18"/>
-          <w:szCs w:val="16"/>
+          <w:sz w:val="20"/>
+          <w:szCs w:val="20"/>
           <w:u w:val="single"/>
         </w:rPr>
         <w:t xml:space="preserve">III. Сведения о перевозимых грузах: </w:t>
@@ -1789,9 +1943,11 @@
           <w:tab w:val="left" w:pos="10205"/>
         </w:tabs>
         <w:spacing w:before="60" w:line="252" w:lineRule="auto"/>
+        <w:ind w:firstLine="142"/>
+        <w:jc w:val="left"/>
         <w:rPr>
           <w:b/>
-          <w:sz w:val="16"/>
+          <w:sz w:val="18"/>
           <w:szCs w:val="16"/>
           <w:u w:val="single"/>
         </w:rPr>
@@ -1799,7 +1955,7 @@
     </w:p>
     <w:tbl>
       <w:tblPr>
-        <w:tblW w:w="10740" w:type="dxa"/>
+        <w:tblW w:w="10485" w:type="dxa"/>
         <w:tblBorders>
           <w:top w:val="single" w:sz="4" w:space="0" w:color="auto"/>
           <w:left w:val="single" w:sz="4" w:space="0" w:color="auto"/>
@@ -1813,7 +1969,7 @@
       </w:tblPr>
       <w:tblGrid>
         <w:gridCol w:w="4788"/>
-        <w:gridCol w:w="5952"/>
+        <w:gridCol w:w="5697"/>
       </w:tblGrid>
       <w:tr>
         <w:trPr>
@@ -1831,6 +1987,8 @@
           </w:tcPr>
           <w:p>
             <w:pPr>
+              <w:ind w:firstLine="27"/>
+              <w:jc w:val="left"/>
               <w:rPr>
                 <w:sz w:val="16"/>
                 <w:szCs w:val="16"/>
@@ -1847,7 +2005,7 @@
         </w:tc>
         <w:tc>
           <w:tcPr>
-            <w:tcW w:w="5952" w:type="dxa"/>
+            <w:tcW w:w="5697" w:type="dxa"/>
             <w:tcBorders>
               <w:top w:val="single" w:sz="4" w:space="0" w:color="auto"/>
               <w:left w:val="single" w:sz="4" w:space="0" w:color="auto"/>
@@ -1860,6 +2018,7 @@
               <w:tabs>
                 <w:tab w:val="left" w:pos="1653"/>
               </w:tabs>
+              <w:jc w:val="left"/>
               <w:rPr>
                 <w:sz w:val="16"/>
                 <w:szCs w:val="16"/>
@@ -1884,6 +2043,8 @@
           </w:tcPr>
           <w:p>
             <w:pPr>
+              <w:ind w:firstLine="27"/>
+              <w:jc w:val="left"/>
               <w:rPr>
                 <w:sz w:val="16"/>
                 <w:szCs w:val="16"/>
@@ -1900,7 +2061,7 @@
         </w:tc>
         <w:tc>
           <w:tcPr>
-            <w:tcW w:w="5952" w:type="dxa"/>
+            <w:tcW w:w="5697" w:type="dxa"/>
             <w:tcBorders>
               <w:top w:val="single" w:sz="4" w:space="0" w:color="auto"/>
               <w:left w:val="single" w:sz="4" w:space="0" w:color="auto"/>
@@ -1911,6 +2072,7 @@
           <w:p>
             <w:pPr>
               <w:ind w:firstLine="0"/>
+              <w:jc w:val="left"/>
               <w:rPr>
                 <w:sz w:val="16"/>
                 <w:szCs w:val="16"/>
@@ -2042,6 +2204,8 @@
           </w:tcPr>
           <w:p>
             <w:pPr>
+              <w:ind w:firstLine="27"/>
+              <w:jc w:val="left"/>
               <w:rPr>
                 <w:sz w:val="16"/>
                 <w:szCs w:val="16"/>
@@ -2058,7 +2222,7 @@
         </w:tc>
         <w:tc>
           <w:tcPr>
-            <w:tcW w:w="5952" w:type="dxa"/>
+            <w:tcW w:w="5697" w:type="dxa"/>
             <w:tcBorders>
               <w:top w:val="single" w:sz="4" w:space="0" w:color="auto"/>
               <w:left w:val="single" w:sz="4" w:space="0" w:color="auto"/>
@@ -2072,6 +2236,7 @@
                 <w:tab w:val="left" w:pos="4608"/>
               </w:tabs>
               <w:ind w:firstLine="0"/>
+              <w:jc w:val="left"/>
               <w:rPr>
                 <w:sz w:val="16"/>
                 <w:szCs w:val="16"/>
@@ -2204,6 +2369,8 @@
           </w:tcPr>
           <w:p>
             <w:pPr>
+              <w:ind w:firstLine="27"/>
+              <w:jc w:val="left"/>
               <w:rPr>
                 <w:sz w:val="16"/>
                 <w:szCs w:val="16"/>
@@ -2220,7 +2387,7 @@
         </w:tc>
         <w:tc>
           <w:tcPr>
-            <w:tcW w:w="5952" w:type="dxa"/>
+            <w:tcW w:w="5697" w:type="dxa"/>
             <w:tcBorders>
               <w:top w:val="single" w:sz="4" w:space="0" w:color="auto"/>
               <w:left w:val="single" w:sz="4" w:space="0" w:color="auto"/>
@@ -2231,6 +2398,7 @@
           <w:p>
             <w:pPr>
               <w:ind w:firstLine="0"/>
+              <w:jc w:val="left"/>
               <w:rPr>
                 <w:sz w:val="16"/>
                 <w:szCs w:val="16"/>
@@ -2391,6 +2559,8 @@
           </w:tcPr>
           <w:p>
             <w:pPr>
+              <w:ind w:firstLine="27"/>
+              <w:jc w:val="left"/>
               <w:rPr>
                 <w:sz w:val="16"/>
                 <w:szCs w:val="16"/>
@@ -2407,7 +2577,7 @@
         </w:tc>
         <w:tc>
           <w:tcPr>
-            <w:tcW w:w="5952" w:type="dxa"/>
+            <w:tcW w:w="5697" w:type="dxa"/>
             <w:tcBorders>
               <w:top w:val="single" w:sz="4" w:space="0" w:color="auto"/>
               <w:left w:val="single" w:sz="4" w:space="0" w:color="auto"/>
@@ -2418,6 +2588,7 @@
           <w:p>
             <w:pPr>
               <w:ind w:firstLine="0"/>
+              <w:jc w:val="left"/>
               <w:rPr>
                 <w:sz w:val="16"/>
                 <w:szCs w:val="16"/>
@@ -2549,6 +2720,8 @@
           </w:tcPr>
           <w:p>
             <w:pPr>
+              <w:ind w:firstLine="27"/>
+              <w:jc w:val="left"/>
               <w:rPr>
                 <w:sz w:val="16"/>
                 <w:szCs w:val="16"/>
@@ -2565,7 +2738,7 @@
         </w:tc>
         <w:tc>
           <w:tcPr>
-            <w:tcW w:w="5952" w:type="dxa"/>
+            <w:tcW w:w="5697" w:type="dxa"/>
             <w:tcBorders>
               <w:top w:val="single" w:sz="4" w:space="0" w:color="auto"/>
               <w:left w:val="single" w:sz="4" w:space="0" w:color="auto"/>
@@ -2576,6 +2749,7 @@
           <w:p>
             <w:pPr>
               <w:ind w:firstLine="0"/>
+              <w:jc w:val="left"/>
               <w:rPr>
                 <w:sz w:val="16"/>
                 <w:szCs w:val="16"/>
@@ -2708,6 +2882,8 @@
           </w:tcPr>
           <w:p>
             <w:pPr>
+              <w:ind w:firstLine="27"/>
+              <w:jc w:val="left"/>
               <w:rPr>
                 <w:sz w:val="16"/>
                 <w:szCs w:val="16"/>
@@ -2724,7 +2900,7 @@
         </w:tc>
         <w:tc>
           <w:tcPr>
-            <w:tcW w:w="5952" w:type="dxa"/>
+            <w:tcW w:w="5697" w:type="dxa"/>
             <w:tcBorders>
               <w:top w:val="single" w:sz="4" w:space="0" w:color="auto"/>
               <w:left w:val="single" w:sz="4" w:space="0" w:color="auto"/>
@@ -2734,6 +2910,7 @@
           </w:tcPr>
           <w:p>
             <w:pPr>
+              <w:jc w:val="left"/>
               <w:rPr>
                 <w:sz w:val="16"/>
                 <w:szCs w:val="16"/>
@@ -2759,6 +2936,8 @@
           </w:tcPr>
           <w:p>
             <w:pPr>
+              <w:ind w:firstLine="27"/>
+              <w:jc w:val="left"/>
               <w:rPr>
                 <w:sz w:val="16"/>
                 <w:szCs w:val="16"/>
@@ -2775,7 +2954,7 @@
         </w:tc>
         <w:tc>
           <w:tcPr>
-            <w:tcW w:w="5952" w:type="dxa"/>
+            <w:tcW w:w="5697" w:type="dxa"/>
             <w:tcBorders>
               <w:top w:val="single" w:sz="4" w:space="0" w:color="auto"/>
               <w:left w:val="single" w:sz="4" w:space="0" w:color="auto"/>
@@ -3256,6 +3435,8 @@
           </w:tcPr>
           <w:p>
             <w:pPr>
+              <w:ind w:firstLine="27"/>
+              <w:jc w:val="left"/>
               <w:rPr>
                 <w:sz w:val="16"/>
                 <w:szCs w:val="16"/>
@@ -3272,7 +3453,7 @@
         </w:tc>
         <w:tc>
           <w:tcPr>
-            <w:tcW w:w="5952" w:type="dxa"/>
+            <w:tcW w:w="5697" w:type="dxa"/>
             <w:tcBorders>
               <w:top w:val="single" w:sz="4" w:space="0" w:color="auto"/>
               <w:left w:val="single" w:sz="4" w:space="0" w:color="auto"/>
@@ -3282,6 +3463,7 @@
           </w:tcPr>
           <w:p>
             <w:pPr>
+              <w:jc w:val="left"/>
               <w:rPr>
                 <w:sz w:val="16"/>
                 <w:szCs w:val="16"/>
@@ -3307,6 +3489,8 @@
           </w:tcPr>
           <w:p>
             <w:pPr>
+              <w:ind w:firstLine="27"/>
+              <w:jc w:val="left"/>
               <w:rPr>
                 <w:sz w:val="16"/>
                 <w:szCs w:val="16"/>
@@ -3323,7 +3507,7 @@
         </w:tc>
         <w:tc>
           <w:tcPr>
-            <w:tcW w:w="5952" w:type="dxa"/>
+            <w:tcW w:w="5697" w:type="dxa"/>
             <w:tcBorders>
               <w:top w:val="single" w:sz="4" w:space="0" w:color="auto"/>
               <w:left w:val="single" w:sz="4" w:space="0" w:color="auto"/>
@@ -3333,6 +3517,7 @@
           </w:tcPr>
           <w:p>
             <w:pPr>
+              <w:jc w:val="left"/>
               <w:rPr>
                 <w:sz w:val="16"/>
                 <w:szCs w:val="16"/>
@@ -3358,6 +3543,8 @@
           </w:tcPr>
           <w:p>
             <w:pPr>
+              <w:ind w:firstLine="27"/>
+              <w:jc w:val="left"/>
               <w:rPr>
                 <w:sz w:val="16"/>
                 <w:szCs w:val="16"/>
@@ -3374,7 +3561,7 @@
         </w:tc>
         <w:tc>
           <w:tcPr>
-            <w:tcW w:w="5952" w:type="dxa"/>
+            <w:tcW w:w="5697" w:type="dxa"/>
             <w:tcBorders>
               <w:top w:val="single" w:sz="4" w:space="0" w:color="auto"/>
               <w:left w:val="single" w:sz="4" w:space="0" w:color="auto"/>
@@ -3384,6 +3571,7 @@
           </w:tcPr>
           <w:p>
             <w:pPr>
+              <w:jc w:val="left"/>
               <w:rPr>
                 <w:sz w:val="16"/>
                 <w:szCs w:val="16"/>
@@ -3409,6 +3597,8 @@
           </w:tcPr>
           <w:p>
             <w:pPr>
+              <w:ind w:firstLine="27"/>
+              <w:jc w:val="left"/>
               <w:rPr>
                 <w:sz w:val="16"/>
                 <w:szCs w:val="16"/>
@@ -3425,7 +3615,7 @@
         </w:tc>
         <w:tc>
           <w:tcPr>
-            <w:tcW w:w="5952" w:type="dxa"/>
+            <w:tcW w:w="5697" w:type="dxa"/>
             <w:tcBorders>
               <w:top w:val="single" w:sz="4" w:space="0" w:color="auto"/>
               <w:left w:val="single" w:sz="4" w:space="0" w:color="auto"/>
@@ -3435,6 +3625,7 @@
           </w:tcPr>
           <w:p>
             <w:pPr>
+              <w:jc w:val="left"/>
               <w:rPr>
                 <w:sz w:val="16"/>
                 <w:szCs w:val="16"/>
@@ -3460,6 +3651,8 @@
           </w:tcPr>
           <w:p>
             <w:pPr>
+              <w:ind w:firstLine="27"/>
+              <w:jc w:val="left"/>
               <w:rPr>
                 <w:sz w:val="16"/>
                 <w:szCs w:val="16"/>
@@ -3476,7 +3669,7 @@
         </w:tc>
         <w:tc>
           <w:tcPr>
-            <w:tcW w:w="5952" w:type="dxa"/>
+            <w:tcW w:w="5697" w:type="dxa"/>
             <w:tcBorders>
               <w:top w:val="single" w:sz="4" w:space="0" w:color="auto"/>
               <w:left w:val="single" w:sz="4" w:space="0" w:color="auto"/>
@@ -3487,6 +3680,7 @@
           <w:p>
             <w:pPr>
               <w:ind w:firstLine="0"/>
+              <w:jc w:val="left"/>
               <w:rPr>
                 <w:sz w:val="16"/>
                 <w:szCs w:val="16"/>
@@ -3550,6 +3744,7 @@
           <w:p>
             <w:pPr>
               <w:ind w:right="-108" w:firstLine="0"/>
+              <w:jc w:val="left"/>
               <w:rPr>
                 <w:sz w:val="16"/>
                 <w:szCs w:val="16"/>
@@ -3606,7 +3801,21 @@
                 <w:sz w:val="16"/>
                 <w:szCs w:val="16"/>
               </w:rPr>
-              <w:t xml:space="preserve">100 % стоимости груза + доп. факт. расходы по перевозке,  в т.ч. </w:t>
+              <w:t xml:space="preserve">100 % стоимости груза + доп. факт. расходы по перевозке,  </w:t>
+            </w:r>
+            <w:r>
+              <w:rPr>
+                <w:sz w:val="16"/>
+                <w:szCs w:val="16"/>
+              </w:rPr>
+              <w:br/>
+            </w:r>
+            <w:r>
+              <w:rPr>
+                <w:sz w:val="16"/>
+                <w:szCs w:val="16"/>
+              </w:rPr>
+              <w:t xml:space="preserve">в т.ч. </w:t>
             </w:r>
             <w:r>
               <w:rPr>
@@ -3735,6 +3944,8 @@
           </w:tcPr>
           <w:p>
             <w:pPr>
+              <w:ind w:firstLine="27"/>
+              <w:jc w:val="left"/>
               <w:rPr>
                 <w:sz w:val="16"/>
                 <w:szCs w:val="16"/>
@@ -3751,7 +3962,7 @@
         </w:tc>
         <w:tc>
           <w:tcPr>
-            <w:tcW w:w="5952" w:type="dxa"/>
+            <w:tcW w:w="5697" w:type="dxa"/>
             <w:tcBorders>
               <w:top w:val="single" w:sz="4" w:space="0" w:color="auto"/>
               <w:left w:val="single" w:sz="4" w:space="0" w:color="auto"/>
@@ -3761,6 +3972,7 @@
           </w:tcPr>
           <w:p>
             <w:pPr>
+              <w:jc w:val="left"/>
               <w:rPr>
                 <w:sz w:val="16"/>
                 <w:szCs w:val="16"/>
@@ -3775,6 +3987,7 @@
         <w:tabs>
           <w:tab w:val="left" w:pos="10440"/>
         </w:tabs>
+        <w:jc w:val="left"/>
         <w:rPr>
           <w:b/>
           <w:sz w:val="16"/>
@@ -3785,10 +3998,9 @@
     </w:p>
     <w:p>
       <w:pPr>
-        <w:tabs>
-          <w:tab w:val="left" w:pos="10205"/>
-        </w:tabs>
-        <w:spacing w:before="60" w:line="252" w:lineRule="auto"/>
+        <w:spacing w:after="160" w:line="259" w:lineRule="auto"/>
+        <w:ind w:firstLine="0"/>
+        <w:jc w:val="left"/>
         <w:rPr>
           <w:b/>
           <w:sz w:val="16"/>
@@ -3803,6 +4015,47 @@
           <w:szCs w:val="16"/>
           <w:u w:val="single"/>
         </w:rPr>
+        <w:br w:type="page"/>
+      </w:r>
+    </w:p>
+    <w:p>
+      <w:pPr>
+        <w:tabs>
+          <w:tab w:val="left" w:pos="10205"/>
+        </w:tabs>
+        <w:spacing w:before="60" w:line="252" w:lineRule="auto"/>
+        <w:ind w:firstLine="142"/>
+        <w:jc w:val="left"/>
+        <w:rPr>
+          <w:b/>
+          <w:sz w:val="18"/>
+          <w:szCs w:val="18"/>
+          <w:u w:val="single"/>
+        </w:rPr>
+      </w:pPr>
+    </w:p>
+    <w:p>
+      <w:pPr>
+        <w:tabs>
+          <w:tab w:val="left" w:pos="10205"/>
+        </w:tabs>
+        <w:spacing w:before="60" w:line="252" w:lineRule="auto"/>
+        <w:ind w:firstLine="142"/>
+        <w:jc w:val="left"/>
+        <w:rPr>
+          <w:b/>
+          <w:sz w:val="18"/>
+          <w:szCs w:val="18"/>
+          <w:u w:val="single"/>
+        </w:rPr>
+      </w:pPr>
+      <w:r>
+        <w:rPr>
+          <w:b/>
+          <w:sz w:val="18"/>
+          <w:szCs w:val="18"/>
+          <w:u w:val="single"/>
+        </w:rPr>
         <w:t>IV. Сведения о перевозке и хранении грузов:</w:t>
       </w:r>
     </w:p>
@@ -3812,6 +4065,7 @@
           <w:tab w:val="left" w:pos="10205"/>
         </w:tabs>
         <w:spacing w:before="60" w:line="252" w:lineRule="auto"/>
+        <w:jc w:val="left"/>
         <w:rPr>
           <w:b/>
           <w:sz w:val="16"/>
@@ -3822,7 +4076,7 @@
     </w:p>
     <w:tbl>
       <w:tblPr>
-        <w:tblW w:w="10740" w:type="dxa"/>
+        <w:tblW w:w="10485" w:type="dxa"/>
         <w:tblBorders>
           <w:top w:val="single" w:sz="4" w:space="0" w:color="auto"/>
           <w:left w:val="single" w:sz="4" w:space="0" w:color="auto"/>
@@ -3835,14 +4089,14 @@
         <w:tblLook w:val="01E0" w:firstRow="1" w:lastRow="1" w:firstColumn="1" w:lastColumn="1" w:noHBand="0" w:noVBand="0"/>
       </w:tblPr>
       <w:tblGrid>
-        <w:gridCol w:w="4219"/>
+        <w:gridCol w:w="4390"/>
         <w:gridCol w:w="3449"/>
-        <w:gridCol w:w="3072"/>
+        <w:gridCol w:w="2646"/>
       </w:tblGrid>
       <w:tr>
         <w:tc>
           <w:tcPr>
-            <w:tcW w:w="4219" w:type="dxa"/>
+            <w:tcW w:w="4390" w:type="dxa"/>
             <w:tcBorders>
               <w:top w:val="single" w:sz="4" w:space="0" w:color="auto"/>
               <w:left w:val="single" w:sz="4" w:space="0" w:color="auto"/>
@@ -3857,6 +4111,7 @@
                 <w:tab w:val="left" w:pos="10490"/>
               </w:tabs>
               <w:spacing w:line="252" w:lineRule="auto"/>
+              <w:jc w:val="left"/>
               <w:rPr>
                 <w:sz w:val="16"/>
                 <w:szCs w:val="16"/>
@@ -3873,7 +4128,7 @@
         </w:tc>
         <w:tc>
           <w:tcPr>
-            <w:tcW w:w="6521" w:type="dxa"/>
+            <w:tcW w:w="6095" w:type="dxa"/>
             <w:gridSpan w:val="2"/>
             <w:tcBorders>
               <w:top w:val="single" w:sz="4" w:space="0" w:color="auto"/>
@@ -3884,6 +4139,7 @@
           </w:tcPr>
           <w:p>
             <w:pPr>
+              <w:jc w:val="left"/>
               <w:rPr>
                 <w:sz w:val="16"/>
                 <w:szCs w:val="16"/>
@@ -3937,7 +4193,7 @@
       <w:tr>
         <w:tc>
           <w:tcPr>
-            <w:tcW w:w="4219" w:type="dxa"/>
+            <w:tcW w:w="4390" w:type="dxa"/>
             <w:tcBorders>
               <w:top w:val="single" w:sz="4" w:space="0" w:color="auto"/>
               <w:left w:val="single" w:sz="4" w:space="0" w:color="auto"/>
@@ -3952,24 +4208,38 @@
                 <w:tab w:val="left" w:pos="10490"/>
               </w:tabs>
               <w:spacing w:line="252" w:lineRule="auto"/>
-              <w:rPr>
-                <w:sz w:val="16"/>
-                <w:szCs w:val="16"/>
-              </w:rPr>
-            </w:pPr>
-            <w:r>
-              <w:rPr>
-                <w:sz w:val="16"/>
-                <w:szCs w:val="16"/>
-              </w:rPr>
-              <w:lastRenderedPageBreak/>
-              <w:t xml:space="preserve">Количество пунктов перегрузки и их адреса </w:t>
-            </w:r>
-            <w:r>
-              <w:rPr>
-                <w:sz w:val="16"/>
-                <w:szCs w:val="16"/>
-                <w:vertAlign w:val="subscript"/>
+              <w:ind w:firstLine="0"/>
+              <w:jc w:val="left"/>
+              <w:rPr>
+                <w:sz w:val="16"/>
+                <w:szCs w:val="16"/>
+              </w:rPr>
+            </w:pPr>
+            <w:r>
+              <w:rPr>
+                <w:sz w:val="16"/>
+                <w:szCs w:val="16"/>
+              </w:rPr>
+              <w:t>Количество пунктов перегрузки и их адреса</w:t>
+            </w:r>
+          </w:p>
+          <w:p>
+            <w:pPr>
+              <w:tabs>
+                <w:tab w:val="left" w:pos="10490"/>
+              </w:tabs>
+              <w:spacing w:line="252" w:lineRule="auto"/>
+              <w:ind w:firstLine="0"/>
+              <w:jc w:val="left"/>
+              <w:rPr>
+                <w:sz w:val="14"/>
+                <w:szCs w:val="14"/>
+              </w:rPr>
+            </w:pPr>
+            <w:r>
+              <w:rPr>
+                <w:sz w:val="14"/>
+                <w:szCs w:val="14"/>
               </w:rPr>
               <w:t>(укажите точные адреса, если известны Страхователю)</w:t>
             </w:r>
@@ -3977,7 +4247,7 @@
         </w:tc>
         <w:tc>
           <w:tcPr>
-            <w:tcW w:w="6521" w:type="dxa"/>
+            <w:tcW w:w="6095" w:type="dxa"/>
             <w:gridSpan w:val="2"/>
             <w:tcBorders>
               <w:top w:val="single" w:sz="4" w:space="0" w:color="auto"/>
@@ -3989,6 +4259,7 @@
           <w:p>
             <w:pPr>
               <w:ind w:firstLine="0"/>
+              <w:jc w:val="left"/>
               <w:rPr>
                 <w:sz w:val="16"/>
                 <w:szCs w:val="16"/>
@@ -4005,6 +4276,7 @@
           <w:p>
             <w:pPr>
               <w:ind w:firstLine="0"/>
+              <w:jc w:val="left"/>
               <w:rPr>
                 <w:sz w:val="16"/>
                 <w:szCs w:val="16"/>
@@ -4035,6 +4307,7 @@
           <w:p>
             <w:pPr>
               <w:ind w:firstLine="0"/>
+              <w:jc w:val="left"/>
               <w:rPr>
                 <w:sz w:val="16"/>
                 <w:szCs w:val="16"/>
@@ -4070,7 +4343,7 @@
         </w:trPr>
         <w:tc>
           <w:tcPr>
-            <w:tcW w:w="4219" w:type="dxa"/>
+            <w:tcW w:w="4390" w:type="dxa"/>
             <w:tcBorders>
               <w:top w:val="single" w:sz="4" w:space="0" w:color="auto"/>
               <w:left w:val="single" w:sz="4" w:space="0" w:color="auto"/>
@@ -4085,23 +4358,52 @@
                 <w:tab w:val="left" w:pos="10490"/>
               </w:tabs>
               <w:spacing w:line="252" w:lineRule="auto"/>
-              <w:rPr>
-                <w:sz w:val="16"/>
-                <w:szCs w:val="16"/>
-              </w:rPr>
-            </w:pPr>
-            <w:r>
-              <w:rPr>
-                <w:sz w:val="16"/>
-                <w:szCs w:val="16"/>
-              </w:rPr>
-              <w:t xml:space="preserve">Пункт(ы) временного хранения в пункте перегрузки/склад СВХ </w:t>
-            </w:r>
-            <w:r>
-              <w:rPr>
-                <w:sz w:val="16"/>
-                <w:szCs w:val="16"/>
-                <w:vertAlign w:val="subscript"/>
+              <w:ind w:firstLine="0"/>
+              <w:jc w:val="left"/>
+              <w:rPr>
+                <w:sz w:val="16"/>
+                <w:szCs w:val="16"/>
+              </w:rPr>
+            </w:pPr>
+            <w:r>
+              <w:rPr>
+                <w:sz w:val="16"/>
+                <w:szCs w:val="16"/>
+              </w:rPr>
+              <w:t xml:space="preserve">Пункт(ы) временного хранения </w:t>
+            </w:r>
+            <w:r>
+              <w:rPr>
+                <w:sz w:val="16"/>
+                <w:szCs w:val="16"/>
+              </w:rPr>
+              <w:br/>
+            </w:r>
+            <w:r>
+              <w:rPr>
+                <w:sz w:val="16"/>
+                <w:szCs w:val="16"/>
+              </w:rPr>
+              <w:t>в пункте перегрузки/склад СВХ</w:t>
+            </w:r>
+          </w:p>
+          <w:p>
+            <w:pPr>
+              <w:tabs>
+                <w:tab w:val="left" w:pos="10490"/>
+              </w:tabs>
+              <w:spacing w:line="252" w:lineRule="auto"/>
+              <w:ind w:firstLine="0"/>
+              <w:jc w:val="left"/>
+              <w:rPr>
+                <w:sz w:val="14"/>
+                <w:szCs w:val="14"/>
+              </w:rPr>
+            </w:pPr>
+            <w:r>
+              <w:rPr>
+                <w:sz w:val="14"/>
+                <w:szCs w:val="14"/>
               </w:rPr>
               <w:t>(укажите точные адреса, если известны Страхователю)</w:t>
             </w:r>
@@ -4109,7 +4411,7 @@
         </w:tc>
         <w:tc>
           <w:tcPr>
-            <w:tcW w:w="6521" w:type="dxa"/>
+            <w:tcW w:w="6095" w:type="dxa"/>
             <w:gridSpan w:val="2"/>
             <w:tcBorders>
               <w:top w:val="single" w:sz="4" w:space="0" w:color="auto"/>
@@ -4121,6 +4423,7 @@
           <w:p>
             <w:pPr>
               <w:ind w:firstLine="0"/>
+              <w:jc w:val="left"/>
               <w:rPr>
                 <w:sz w:val="16"/>
                 <w:szCs w:val="16"/>
@@ -4165,6 +4468,7 @@
           <w:p>
             <w:pPr>
               <w:ind w:firstLine="0"/>
+              <w:jc w:val="left"/>
               <w:rPr>
                 <w:sz w:val="16"/>
                 <w:szCs w:val="16"/>
@@ -4181,6 +4485,7 @@
           <w:p>
             <w:pPr>
               <w:ind w:firstLine="0"/>
+              <w:jc w:val="left"/>
               <w:rPr>
                 <w:sz w:val="16"/>
                 <w:szCs w:val="16"/>
@@ -4225,6 +4530,7 @@
           <w:p>
             <w:pPr>
               <w:ind w:firstLine="0"/>
+              <w:jc w:val="left"/>
               <w:rPr>
                 <w:sz w:val="16"/>
                 <w:szCs w:val="16"/>
@@ -4260,7 +4566,7 @@
         </w:trPr>
         <w:tc>
           <w:tcPr>
-            <w:tcW w:w="4219" w:type="dxa"/>
+            <w:tcW w:w="4390" w:type="dxa"/>
             <w:tcBorders>
               <w:top w:val="single" w:sz="4" w:space="0" w:color="auto"/>
               <w:left w:val="single" w:sz="4" w:space="0" w:color="auto"/>
@@ -4275,6 +4581,8 @@
                 <w:tab w:val="left" w:pos="10490"/>
               </w:tabs>
               <w:spacing w:line="252" w:lineRule="auto"/>
+              <w:ind w:firstLine="0"/>
+              <w:jc w:val="left"/>
               <w:rPr>
                 <w:sz w:val="16"/>
                 <w:szCs w:val="16"/>
@@ -4290,6 +4598,8 @@
           </w:p>
           <w:p>
             <w:pPr>
+              <w:ind w:firstLine="27"/>
+              <w:jc w:val="left"/>
               <w:rPr>
                 <w:sz w:val="16"/>
                 <w:szCs w:val="16"/>
@@ -4299,7 +4609,7 @@
         </w:tc>
         <w:tc>
           <w:tcPr>
-            <w:tcW w:w="6521" w:type="dxa"/>
+            <w:tcW w:w="6095" w:type="dxa"/>
             <w:gridSpan w:val="2"/>
             <w:tcBorders>
               <w:top w:val="single" w:sz="4" w:space="0" w:color="auto"/>
@@ -4315,6 +4625,7 @@
               </w:tabs>
               <w:spacing w:line="252" w:lineRule="auto"/>
               <w:ind w:firstLine="0"/>
+              <w:jc w:val="left"/>
               <w:rPr>
                 <w:sz w:val="16"/>
                 <w:szCs w:val="16"/>
@@ -4381,6 +4692,7 @@
               </w:tabs>
               <w:spacing w:line="252" w:lineRule="auto"/>
               <w:ind w:firstLine="0"/>
+              <w:jc w:val="left"/>
               <w:rPr>
                 <w:sz w:val="16"/>
                 <w:szCs w:val="16"/>
@@ -4443,6 +4755,7 @@
           <w:p>
             <w:pPr>
               <w:ind w:firstLine="0"/>
+              <w:jc w:val="left"/>
               <w:rPr>
                 <w:sz w:val="16"/>
                 <w:szCs w:val="16"/>
@@ -4507,7 +4820,7 @@
       <w:tr>
         <w:tc>
           <w:tcPr>
-            <w:tcW w:w="4219" w:type="dxa"/>
+            <w:tcW w:w="4390" w:type="dxa"/>
             <w:tcBorders>
               <w:top w:val="single" w:sz="4" w:space="0" w:color="auto"/>
               <w:left w:val="single" w:sz="4" w:space="0" w:color="auto"/>
@@ -4522,6 +4835,8 @@
                 <w:tab w:val="left" w:pos="10490"/>
               </w:tabs>
               <w:spacing w:line="252" w:lineRule="auto"/>
+              <w:ind w:firstLine="0"/>
+              <w:jc w:val="left"/>
               <w:rPr>
                 <w:sz w:val="16"/>
                 <w:szCs w:val="16"/>
@@ -4553,7 +4868,7 @@
         </w:tc>
         <w:tc>
           <w:tcPr>
-            <w:tcW w:w="6521" w:type="dxa"/>
+            <w:tcW w:w="6095" w:type="dxa"/>
             <w:gridSpan w:val="2"/>
             <w:tcBorders>
               <w:top w:val="single" w:sz="4" w:space="0" w:color="auto"/>
@@ -4565,6 +4880,7 @@
           <w:p>
             <w:pPr>
               <w:ind w:firstLine="0"/>
+              <w:jc w:val="left"/>
               <w:rPr>
                 <w:sz w:val="16"/>
                 <w:szCs w:val="16"/>
@@ -4611,7 +4927,7 @@
       <w:tr>
         <w:tc>
           <w:tcPr>
-            <w:tcW w:w="4219" w:type="dxa"/>
+            <w:tcW w:w="4390" w:type="dxa"/>
             <w:tcBorders>
               <w:top w:val="single" w:sz="4" w:space="0" w:color="auto"/>
               <w:left w:val="single" w:sz="4" w:space="0" w:color="auto"/>
@@ -4626,6 +4942,8 @@
                 <w:tab w:val="left" w:pos="10490"/>
               </w:tabs>
               <w:spacing w:line="252" w:lineRule="auto"/>
+              <w:ind w:firstLine="0"/>
+              <w:jc w:val="left"/>
               <w:rPr>
                 <w:sz w:val="16"/>
                 <w:szCs w:val="16"/>
@@ -4642,7 +4960,7 @@
         </w:tc>
         <w:tc>
           <w:tcPr>
-            <w:tcW w:w="6521" w:type="dxa"/>
+            <w:tcW w:w="6095" w:type="dxa"/>
             <w:gridSpan w:val="2"/>
             <w:tcBorders>
               <w:top w:val="single" w:sz="4" w:space="0" w:color="auto"/>
@@ -4654,6 +4972,7 @@
           <w:p>
             <w:pPr>
               <w:ind w:firstLine="0"/>
+              <w:jc w:val="left"/>
               <w:rPr>
                 <w:sz w:val="16"/>
                 <w:szCs w:val="16"/>
@@ -4675,7 +4994,7 @@
         </w:trPr>
         <w:tc>
           <w:tcPr>
-            <w:tcW w:w="4219" w:type="dxa"/>
+            <w:tcW w:w="4390" w:type="dxa"/>
             <w:tcBorders>
               <w:top w:val="single" w:sz="4" w:space="0" w:color="auto"/>
               <w:left w:val="single" w:sz="4" w:space="0" w:color="auto"/>
@@ -4690,6 +5009,8 @@
                 <w:tab w:val="left" w:pos="10490"/>
               </w:tabs>
               <w:spacing w:line="252" w:lineRule="auto"/>
+              <w:ind w:firstLine="27"/>
+              <w:jc w:val="left"/>
               <w:rPr>
                 <w:sz w:val="16"/>
                 <w:szCs w:val="16"/>
@@ -4707,7 +5028,7 @@
         </w:tc>
         <w:tc>
           <w:tcPr>
-            <w:tcW w:w="6521" w:type="dxa"/>
+            <w:tcW w:w="6095" w:type="dxa"/>
             <w:gridSpan w:val="2"/>
             <w:tcBorders>
               <w:top w:val="single" w:sz="4" w:space="0" w:color="auto"/>
@@ -4719,6 +5040,7 @@
           <w:p>
             <w:pPr>
               <w:ind w:firstLine="0"/>
+              <w:jc w:val="left"/>
               <w:rPr>
                 <w:sz w:val="16"/>
                 <w:szCs w:val="16"/>
@@ -4790,6 +5112,7 @@
           <w:p>
             <w:pPr>
               <w:ind w:firstLine="0"/>
+              <w:jc w:val="left"/>
               <w:rPr>
                 <w:sz w:val="16"/>
                 <w:szCs w:val="16"/>
@@ -4958,6 +5281,7 @@
           <w:p>
             <w:pPr>
               <w:ind w:firstLine="0"/>
+              <w:jc w:val="left"/>
               <w:rPr>
                 <w:b/>
                 <w:i/>
@@ -5022,17 +5346,32 @@
           <w:p>
             <w:pPr>
               <w:ind w:firstLine="0"/>
-              <w:rPr>
-                <w:sz w:val="16"/>
-                <w:szCs w:val="16"/>
-              </w:rPr>
-            </w:pPr>
-            <w:r>
-              <w:rPr>
-                <w:sz w:val="16"/>
-                <w:szCs w:val="16"/>
-              </w:rPr>
-              <w:t xml:space="preserve">Если выше отмечен морской или речной вид транспорта, укажите: осуществлялась ли реновация судна </w:t>
+              <w:jc w:val="left"/>
+              <w:rPr>
+                <w:sz w:val="16"/>
+                <w:szCs w:val="16"/>
+              </w:rPr>
+            </w:pPr>
+            <w:r>
+              <w:rPr>
+                <w:sz w:val="16"/>
+                <w:szCs w:val="16"/>
+              </w:rPr>
+              <w:t xml:space="preserve">Если выше отмечен морской или речной вид транспорта, укажите: </w:t>
+            </w:r>
+            <w:r>
+              <w:rPr>
+                <w:sz w:val="16"/>
+                <w:szCs w:val="16"/>
+              </w:rPr>
+              <w:br/>
+            </w:r>
+            <w:r>
+              <w:rPr>
+                <w:sz w:val="16"/>
+                <w:szCs w:val="16"/>
+              </w:rPr>
+              <w:t xml:space="preserve">осуществлялась ли реновация судна </w:t>
             </w:r>
             <w:r>
               <w:rPr>
@@ -5255,7 +5594,7 @@
         </w:trPr>
         <w:tc>
           <w:tcPr>
-            <w:tcW w:w="4219" w:type="dxa"/>
+            <w:tcW w:w="4390" w:type="dxa"/>
             <w:tcBorders>
               <w:top w:val="single" w:sz="4" w:space="0" w:color="auto"/>
               <w:left w:val="single" w:sz="4" w:space="0" w:color="auto"/>
@@ -5266,6 +5605,8 @@
           </w:tcPr>
           <w:p>
             <w:pPr>
+              <w:ind w:firstLine="27"/>
+              <w:jc w:val="left"/>
               <w:rPr>
                 <w:sz w:val="16"/>
                 <w:szCs w:val="16"/>
@@ -5285,6 +5626,8 @@
                 <w:tab w:val="left" w:pos="10490"/>
               </w:tabs>
               <w:spacing w:line="252" w:lineRule="auto"/>
+              <w:ind w:firstLine="27"/>
+              <w:jc w:val="left"/>
               <w:rPr>
                 <w:sz w:val="16"/>
                 <w:szCs w:val="16"/>
@@ -5294,7 +5637,7 @@
         </w:tc>
         <w:tc>
           <w:tcPr>
-            <w:tcW w:w="6521" w:type="dxa"/>
+            <w:tcW w:w="6095" w:type="dxa"/>
             <w:gridSpan w:val="2"/>
             <w:tcBorders>
               <w:top w:val="single" w:sz="4" w:space="0" w:color="auto"/>
@@ -5306,6 +5649,7 @@
           <w:p>
             <w:pPr>
               <w:ind w:firstLine="0"/>
+              <w:jc w:val="left"/>
               <w:rPr>
                 <w:sz w:val="16"/>
                 <w:szCs w:val="16"/>
@@ -5527,6 +5871,7 @@
           <w:p>
             <w:pPr>
               <w:ind w:firstLine="0"/>
+              <w:jc w:val="left"/>
               <w:rPr>
                 <w:sz w:val="16"/>
                 <w:szCs w:val="16"/>
@@ -5748,6 +6093,7 @@
           <w:p>
             <w:pPr>
               <w:ind w:firstLine="0"/>
+              <w:jc w:val="left"/>
               <w:rPr>
                 <w:sz w:val="16"/>
                 <w:szCs w:val="16"/>
@@ -6345,7 +6691,7 @@
         </w:trPr>
         <w:tc>
           <w:tcPr>
-            <w:tcW w:w="4219" w:type="dxa"/>
+            <w:tcW w:w="4390" w:type="dxa"/>
             <w:tcBorders>
               <w:top w:val="single" w:sz="4" w:space="0" w:color="auto"/>
               <w:left w:val="single" w:sz="4" w:space="0" w:color="auto"/>
@@ -6356,6 +6702,8 @@
           </w:tcPr>
           <w:p>
             <w:pPr>
+              <w:ind w:firstLine="0"/>
+              <w:jc w:val="left"/>
               <w:rPr>
                 <w:sz w:val="16"/>
                 <w:szCs w:val="16"/>
@@ -6372,7 +6720,7 @@
         </w:tc>
         <w:tc>
           <w:tcPr>
-            <w:tcW w:w="6521" w:type="dxa"/>
+            <w:tcW w:w="6095" w:type="dxa"/>
             <w:gridSpan w:val="2"/>
             <w:tcBorders>
               <w:top w:val="single" w:sz="4" w:space="0" w:color="auto"/>
@@ -6384,6 +6732,7 @@
           <w:p>
             <w:pPr>
               <w:ind w:firstLine="0"/>
+              <w:jc w:val="left"/>
               <w:rPr>
                 <w:sz w:val="16"/>
                 <w:szCs w:val="16"/>
@@ -6447,6 +6796,7 @@
           <w:p>
             <w:pPr>
               <w:ind w:firstLine="0"/>
+              <w:jc w:val="left"/>
               <w:rPr>
                 <w:sz w:val="16"/>
                 <w:szCs w:val="16"/>
@@ -6510,6 +6860,7 @@
           <w:p>
             <w:pPr>
               <w:ind w:firstLine="0"/>
+              <w:jc w:val="left"/>
               <w:rPr>
                 <w:sz w:val="16"/>
                 <w:szCs w:val="16"/>
@@ -6573,6 +6924,7 @@
           <w:p>
             <w:pPr>
               <w:ind w:firstLine="0"/>
+              <w:jc w:val="left"/>
               <w:rPr>
                 <w:sz w:val="16"/>
                 <w:szCs w:val="16"/>
@@ -6640,7 +6992,7 @@
         </w:trPr>
         <w:tc>
           <w:tcPr>
-            <w:tcW w:w="4219" w:type="dxa"/>
+            <w:tcW w:w="4390" w:type="dxa"/>
             <w:tcBorders>
               <w:top w:val="dotted" w:sz="4" w:space="0" w:color="auto"/>
               <w:left w:val="single" w:sz="4" w:space="0" w:color="auto"/>
@@ -6650,9 +7002,12 @@
           </w:tcPr>
           <w:p>
             <w:pPr>
-              <w:rPr>
-                <w:sz w:val="16"/>
-                <w:szCs w:val="16"/>
+              <w:ind w:firstLine="0"/>
+              <w:jc w:val="left"/>
+              <w:rPr>
+                <w:i/>
+                <w:sz w:val="14"/>
+                <w:szCs w:val="14"/>
               </w:rPr>
             </w:pPr>
             <w:r>
@@ -6664,17 +7019,34 @@
             </w:r>
             <w:r>
               <w:rPr>
+                <w:sz w:val="16"/>
+                <w:szCs w:val="16"/>
+              </w:rPr>
+              <w:br/>
+            </w:r>
+            <w:r>
+              <w:rPr>
                 <w:i/>
-                <w:sz w:val="16"/>
-                <w:szCs w:val="16"/>
+                <w:sz w:val="14"/>
+                <w:szCs w:val="14"/>
               </w:rPr>
               <w:t>(наименование документа, серия, номер, дата выдачи, кем выдан)</w:t>
             </w:r>
+          </w:p>
+          <w:p>
+            <w:pPr>
+              <w:ind w:firstLine="0"/>
+              <w:jc w:val="left"/>
+              <w:rPr>
+                <w:sz w:val="16"/>
+                <w:szCs w:val="16"/>
+              </w:rPr>
+            </w:pPr>
           </w:p>
         </w:tc>
         <w:tc>
           <w:tcPr>
-            <w:tcW w:w="6521" w:type="dxa"/>
+            <w:tcW w:w="6095" w:type="dxa"/>
             <w:gridSpan w:val="2"/>
             <w:tcBorders>
               <w:top w:val="dotted" w:sz="4" w:space="0" w:color="auto"/>
@@ -6684,6 +7056,7 @@
           </w:tcPr>
           <w:p>
             <w:pPr>
+              <w:jc w:val="left"/>
               <w:rPr>
                 <w:sz w:val="16"/>
                 <w:szCs w:val="16"/>
@@ -6698,7 +7071,7 @@
         </w:trPr>
         <w:tc>
           <w:tcPr>
-            <w:tcW w:w="4219" w:type="dxa"/>
+            <w:tcW w:w="4390" w:type="dxa"/>
             <w:tcBorders>
               <w:top w:val="dotted" w:sz="4" w:space="0" w:color="auto"/>
               <w:left w:val="single" w:sz="4" w:space="0" w:color="auto"/>
@@ -6708,6 +7081,8 @@
           </w:tcPr>
           <w:p>
             <w:pPr>
+              <w:ind w:firstLine="27"/>
+              <w:jc w:val="left"/>
               <w:rPr>
                 <w:sz w:val="16"/>
                 <w:szCs w:val="16"/>
@@ -6724,7 +7099,7 @@
         </w:tc>
         <w:tc>
           <w:tcPr>
-            <w:tcW w:w="6521" w:type="dxa"/>
+            <w:tcW w:w="6095" w:type="dxa"/>
             <w:gridSpan w:val="2"/>
             <w:tcBorders>
               <w:top w:val="dotted" w:sz="4" w:space="0" w:color="auto"/>
@@ -6735,6 +7110,7 @@
           <w:p>
             <w:pPr>
               <w:ind w:firstLine="0"/>
+              <w:jc w:val="left"/>
               <w:rPr>
                 <w:sz w:val="16"/>
                 <w:szCs w:val="16"/>
@@ -6909,7 +7285,7 @@
         </w:trPr>
         <w:tc>
           <w:tcPr>
-            <w:tcW w:w="4219" w:type="dxa"/>
+            <w:tcW w:w="4390" w:type="dxa"/>
             <w:tcBorders>
               <w:top w:val="single" w:sz="4" w:space="0" w:color="auto"/>
               <w:left w:val="single" w:sz="4" w:space="0" w:color="auto"/>
@@ -6924,6 +7300,8 @@
                 <w:tab w:val="left" w:pos="10490"/>
               </w:tabs>
               <w:spacing w:line="252" w:lineRule="auto"/>
+              <w:ind w:firstLine="27"/>
+              <w:jc w:val="left"/>
               <w:rPr>
                 <w:sz w:val="16"/>
                 <w:szCs w:val="16"/>
@@ -6940,7 +7318,7 @@
         </w:tc>
         <w:tc>
           <w:tcPr>
-            <w:tcW w:w="6521" w:type="dxa"/>
+            <w:tcW w:w="6095" w:type="dxa"/>
             <w:gridSpan w:val="2"/>
             <w:tcBorders>
               <w:top w:val="single" w:sz="4" w:space="0" w:color="auto"/>
@@ -6956,6 +7334,7 @@
               </w:tabs>
               <w:spacing w:line="252" w:lineRule="auto"/>
               <w:ind w:firstLine="0"/>
+              <w:jc w:val="left"/>
               <w:rPr>
                 <w:sz w:val="16"/>
                 <w:szCs w:val="16"/>
@@ -7022,6 +7401,7 @@
               </w:tabs>
               <w:spacing w:line="252" w:lineRule="auto"/>
               <w:ind w:firstLine="0"/>
+              <w:jc w:val="left"/>
               <w:rPr>
                 <w:sz w:val="16"/>
                 <w:szCs w:val="16"/>
@@ -7088,6 +7468,7 @@
               </w:tabs>
               <w:spacing w:line="252" w:lineRule="auto"/>
               <w:ind w:firstLine="0"/>
+              <w:jc w:val="left"/>
               <w:rPr>
                 <w:sz w:val="16"/>
                 <w:szCs w:val="16"/>
@@ -7154,6 +7535,7 @@
               </w:tabs>
               <w:spacing w:line="252" w:lineRule="auto"/>
               <w:ind w:firstLine="0"/>
+              <w:jc w:val="left"/>
               <w:rPr>
                 <w:sz w:val="16"/>
                 <w:szCs w:val="16"/>
@@ -7304,7 +7686,7 @@
         </w:trPr>
         <w:tc>
           <w:tcPr>
-            <w:tcW w:w="4219" w:type="dxa"/>
+            <w:tcW w:w="4390" w:type="dxa"/>
             <w:tcBorders>
               <w:top w:val="single" w:sz="4" w:space="0" w:color="auto"/>
               <w:left w:val="single" w:sz="4" w:space="0" w:color="auto"/>
@@ -7319,6 +7701,8 @@
                 <w:tab w:val="left" w:pos="10490"/>
               </w:tabs>
               <w:spacing w:line="252" w:lineRule="auto"/>
+              <w:ind w:firstLine="27"/>
+              <w:jc w:val="left"/>
               <w:rPr>
                 <w:sz w:val="16"/>
                 <w:szCs w:val="16"/>
@@ -7349,6 +7733,7 @@
                 <w:tab w:val="left" w:pos="10490"/>
               </w:tabs>
               <w:spacing w:line="252" w:lineRule="auto"/>
+              <w:jc w:val="left"/>
               <w:rPr>
                 <w:sz w:val="16"/>
                 <w:szCs w:val="16"/>
@@ -7412,7 +7797,7 @@
         </w:tc>
         <w:tc>
           <w:tcPr>
-            <w:tcW w:w="3072" w:type="dxa"/>
+            <w:tcW w:w="2646" w:type="dxa"/>
             <w:tcBorders>
               <w:top w:val="single" w:sz="4" w:space="0" w:color="auto"/>
               <w:left w:val="nil"/>
@@ -7426,6 +7811,7 @@
                 <w:tab w:val="left" w:pos="10490"/>
               </w:tabs>
               <w:spacing w:line="252" w:lineRule="auto"/>
+              <w:jc w:val="left"/>
               <w:rPr>
                 <w:sz w:val="16"/>
                 <w:szCs w:val="16"/>
@@ -7494,7 +7880,8 @@
         <w:tabs>
           <w:tab w:val="left" w:pos="10205"/>
         </w:tabs>
-        <w:spacing w:before="60" w:line="252" w:lineRule="auto"/>
+        <w:spacing w:line="252" w:lineRule="auto"/>
+        <w:jc w:val="left"/>
         <w:rPr>
           <w:b/>
           <w:sz w:val="20"/>
@@ -7502,19 +7889,50 @@
           <w:u w:val="single"/>
         </w:rPr>
       </w:pPr>
+    </w:p>
+    <w:p>
+      <w:pPr>
+        <w:tabs>
+          <w:tab w:val="left" w:pos="10205"/>
+        </w:tabs>
+        <w:spacing w:line="252" w:lineRule="auto"/>
+        <w:ind w:firstLine="142"/>
+        <w:jc w:val="left"/>
+        <w:rPr>
+          <w:b/>
+          <w:sz w:val="18"/>
+          <w:szCs w:val="18"/>
+          <w:u w:val="single"/>
+        </w:rPr>
+      </w:pPr>
       <w:r>
+        <w:rPr>
+          <w:b/>
+          <w:sz w:val="18"/>
+          <w:szCs w:val="18"/>
+          <w:u w:val="single"/>
+        </w:rPr>
+        <w:t>V. Сведения о необходимых условиях страхования:</w:t>
+      </w:r>
+    </w:p>
+    <w:p>
+      <w:pPr>
+        <w:tabs>
+          <w:tab w:val="left" w:pos="10205"/>
+        </w:tabs>
+        <w:spacing w:before="60" w:line="252" w:lineRule="auto"/>
+        <w:jc w:val="left"/>
         <w:rPr>
           <w:b/>
           <w:sz w:val="20"/>
           <w:szCs w:val="16"/>
           <w:u w:val="single"/>
         </w:rPr>
-        <w:t>V. Сведения о необходимых условиях страхования:</w:t>
-      </w:r>
+      </w:pPr>
     </w:p>
     <w:tbl>
       <w:tblPr>
-        <w:tblW w:w="10740" w:type="dxa"/>
+        <w:tblW w:w="10485" w:type="dxa"/>
         <w:tblBorders>
           <w:top w:val="single" w:sz="4" w:space="0" w:color="auto"/>
           <w:left w:val="single" w:sz="4" w:space="0" w:color="auto"/>
@@ -7528,7 +7946,7 @@
       </w:tblPr>
       <w:tblGrid>
         <w:gridCol w:w="2376"/>
-        <w:gridCol w:w="8364"/>
+        <w:gridCol w:w="8109"/>
       </w:tblGrid>
       <w:tr>
         <w:trPr>
@@ -7552,6 +7970,8 @@
                 <w:tab w:val="left" w:pos="10490"/>
               </w:tabs>
               <w:spacing w:line="252" w:lineRule="auto"/>
+              <w:ind w:firstLine="27"/>
+              <w:jc w:val="left"/>
               <w:rPr>
                 <w:sz w:val="16"/>
                 <w:szCs w:val="16"/>
@@ -7568,7 +7988,7 @@
         </w:tc>
         <w:tc>
           <w:tcPr>
-            <w:tcW w:w="8364" w:type="dxa"/>
+            <w:tcW w:w="8109" w:type="dxa"/>
             <w:tcBorders>
               <w:top w:val="single" w:sz="4" w:space="0" w:color="auto"/>
               <w:left w:val="single" w:sz="4" w:space="0" w:color="auto"/>
@@ -7583,6 +8003,7 @@
               </w:tabs>
               <w:spacing w:line="252" w:lineRule="auto"/>
               <w:ind w:firstLine="0"/>
+              <w:jc w:val="left"/>
               <w:rPr>
                 <w:sz w:val="16"/>
                 <w:szCs w:val="16"/>
@@ -7649,6 +8070,7 @@
               </w:tabs>
               <w:spacing w:line="252" w:lineRule="auto"/>
               <w:ind w:firstLine="0"/>
+              <w:jc w:val="left"/>
               <w:rPr>
                 <w:sz w:val="16"/>
                 <w:szCs w:val="16"/>
@@ -7715,6 +8137,7 @@
               </w:tabs>
               <w:spacing w:line="252" w:lineRule="auto"/>
               <w:ind w:firstLine="0"/>
+              <w:jc w:val="left"/>
               <w:rPr>
                 <w:sz w:val="16"/>
                 <w:szCs w:val="16"/>
@@ -7887,6 +8310,7 @@
               </w:tabs>
               <w:spacing w:line="252" w:lineRule="auto"/>
               <w:ind w:firstLine="0"/>
+              <w:jc w:val="left"/>
               <w:rPr>
                 <w:sz w:val="16"/>
                 <w:szCs w:val="16"/>
@@ -7943,21 +8367,29 @@
                 <w:sz w:val="16"/>
                 <w:szCs w:val="16"/>
               </w:rPr>
-              <w:t xml:space="preserve"> «Без ответственности за повреждения, кроме случаев крушения» (п. 4.4 Правил), включая:</w:t>
-            </w:r>
-          </w:p>
-          <w:p>
-            <w:pPr>
-              <w:tabs>
-                <w:tab w:val="left" w:pos="10490"/>
-              </w:tabs>
-              <w:spacing w:line="252" w:lineRule="auto"/>
-              <w:ind w:firstLine="0"/>
-              <w:rPr>
-                <w:sz w:val="16"/>
-                <w:szCs w:val="16"/>
-              </w:rPr>
-            </w:pPr>
+              <w:t xml:space="preserve"> «Без ответственности за повреждения, кроме случаев крушения» (п. 4.4 Правил), </w:t>
+            </w:r>
+            <w:r>
+              <w:rPr>
+                <w:sz w:val="16"/>
+                <w:szCs w:val="16"/>
+              </w:rPr>
+              <w:br/>
+            </w:r>
+            <w:r>
+              <w:rPr>
+                <w:sz w:val="16"/>
+                <w:szCs w:val="16"/>
+              </w:rPr>
+              <w:t>включая:</w:t>
+            </w:r>
+            <w:r>
+              <w:rPr>
+                <w:sz w:val="16"/>
+                <w:szCs w:val="16"/>
+              </w:rPr>
+              <w:t xml:space="preserve"> </w:t>
+            </w:r>
             <w:r>
               <w:rPr>
                 <w:sz w:val="16"/>
@@ -8132,6 +8564,7 @@
               </w:tabs>
               <w:spacing w:line="252" w:lineRule="auto"/>
               <w:ind w:firstLine="0"/>
+              <w:jc w:val="left"/>
               <w:rPr>
                 <w:b/>
                 <w:sz w:val="16"/>
@@ -8154,6 +8587,7 @@
               </w:tabs>
               <w:spacing w:line="252" w:lineRule="auto"/>
               <w:ind w:firstLine="0"/>
+              <w:jc w:val="left"/>
               <w:rPr>
                 <w:sz w:val="16"/>
                 <w:szCs w:val="16"/>
@@ -8273,6 +8707,7 @@
               </w:tabs>
               <w:spacing w:line="252" w:lineRule="auto"/>
               <w:ind w:firstLine="0"/>
+              <w:jc w:val="left"/>
               <w:rPr>
                 <w:sz w:val="16"/>
                 <w:szCs w:val="16"/>
@@ -8411,6 +8846,7 @@
           <w:p>
             <w:pPr>
               <w:ind w:firstLine="0"/>
+              <w:jc w:val="left"/>
               <w:rPr>
                 <w:sz w:val="16"/>
                 <w:szCs w:val="16"/>
@@ -8430,6 +8866,7 @@
                 <w:tab w:val="left" w:pos="535"/>
               </w:tabs>
               <w:ind w:firstLine="0"/>
+              <w:jc w:val="left"/>
               <w:rPr>
                 <w:sz w:val="16"/>
                 <w:szCs w:val="16"/>
@@ -8466,6 +8903,12 @@
                 <w:sz w:val="16"/>
                 <w:szCs w:val="16"/>
               </w:rPr>
+            </w:r>
+            <w:r>
+              <w:rPr>
+                <w:sz w:val="16"/>
+                <w:szCs w:val="16"/>
+              </w:rPr>
               <w:fldChar w:fldCharType="separate"/>
             </w:r>
             <w:r>
@@ -8507,6 +8950,12 @@
                 <w:szCs w:val="16"/>
               </w:rPr>
               <w:instrText xml:space="preserve"> FORMCHECKBOX </w:instrText>
+            </w:r>
+            <w:r>
+              <w:rPr>
+                <w:sz w:val="16"/>
+                <w:szCs w:val="16"/>
+              </w:rPr>
             </w:r>
             <w:r>
               <w:rPr>
@@ -8554,7 +9003,8 @@
                 <w:tab w:val="left" w:pos="10490"/>
               </w:tabs>
               <w:spacing w:line="252" w:lineRule="auto"/>
-              <w:ind w:right="-651"/>
+              <w:ind w:right="-651" w:firstLine="27"/>
+              <w:jc w:val="left"/>
               <w:rPr>
                 <w:sz w:val="16"/>
                 <w:szCs w:val="16"/>
@@ -8574,7 +9024,8 @@
                 <w:tab w:val="left" w:pos="10490"/>
               </w:tabs>
               <w:spacing w:line="252" w:lineRule="auto"/>
-              <w:ind w:right="-651"/>
+              <w:ind w:right="-651" w:firstLine="27"/>
+              <w:jc w:val="left"/>
               <w:rPr>
                 <w:sz w:val="16"/>
                 <w:szCs w:val="16"/>
@@ -8591,7 +9042,7 @@
         </w:tc>
         <w:tc>
           <w:tcPr>
-            <w:tcW w:w="8364" w:type="dxa"/>
+            <w:tcW w:w="8109" w:type="dxa"/>
             <w:tcBorders>
               <w:top w:val="single" w:sz="4" w:space="0" w:color="auto"/>
               <w:left w:val="single" w:sz="4" w:space="0" w:color="auto"/>
@@ -8606,6 +9057,7 @@
               </w:tabs>
               <w:spacing w:line="252" w:lineRule="auto"/>
               <w:ind w:right="-651" w:firstLine="0"/>
+              <w:jc w:val="left"/>
               <w:rPr>
                 <w:sz w:val="16"/>
                 <w:szCs w:val="16"/>
@@ -8672,6 +9124,7 @@
               </w:tabs>
               <w:spacing w:line="252" w:lineRule="auto"/>
               <w:ind w:right="-651" w:firstLine="0"/>
+              <w:jc w:val="left"/>
               <w:rPr>
                 <w:sz w:val="16"/>
                 <w:szCs w:val="16"/>
@@ -8735,6 +9188,7 @@
             <w:pPr>
               <w:pStyle w:val="20"/>
               <w:ind w:right="-651"/>
+              <w:jc w:val="left"/>
               <w:rPr>
                 <w:rFonts w:asciiTheme="minorHAnsi" w:hAnsiTheme="minorHAnsi" w:cstheme="minorHAnsi"/>
                 <w:snapToGrid w:val="0"/>
@@ -8934,17 +9388,19 @@
                 <w:tab w:val="left" w:pos="10490"/>
               </w:tabs>
               <w:spacing w:line="252" w:lineRule="auto"/>
-              <w:ind w:right="-651"/>
-              <w:rPr>
-                <w:sz w:val="16"/>
-                <w:szCs w:val="16"/>
-              </w:rPr>
-            </w:pPr>
-            <w:r>
-              <w:rPr>
-                <w:sz w:val="16"/>
-                <w:szCs w:val="16"/>
-              </w:rPr>
+              <w:ind w:right="-651" w:firstLine="27"/>
+              <w:jc w:val="left"/>
+              <w:rPr>
+                <w:sz w:val="16"/>
+                <w:szCs w:val="16"/>
+              </w:rPr>
+            </w:pPr>
+            <w:r>
+              <w:rPr>
+                <w:sz w:val="16"/>
+                <w:szCs w:val="16"/>
+              </w:rPr>
+              <w:lastRenderedPageBreak/>
               <w:t xml:space="preserve">Окончание действия </w:t>
             </w:r>
           </w:p>
@@ -8954,7 +9410,8 @@
                 <w:tab w:val="left" w:pos="10490"/>
               </w:tabs>
               <w:spacing w:line="252" w:lineRule="auto"/>
-              <w:ind w:right="-651"/>
+              <w:ind w:right="-651" w:firstLine="27"/>
+              <w:jc w:val="left"/>
               <w:rPr>
                 <w:sz w:val="16"/>
                 <w:szCs w:val="16"/>
@@ -8971,7 +9428,7 @@
         </w:tc>
         <w:tc>
           <w:tcPr>
-            <w:tcW w:w="8364" w:type="dxa"/>
+            <w:tcW w:w="8109" w:type="dxa"/>
             <w:tcBorders>
               <w:top w:val="single" w:sz="4" w:space="0" w:color="auto"/>
               <w:left w:val="single" w:sz="4" w:space="0" w:color="auto"/>
@@ -8986,6 +9443,7 @@
               </w:tabs>
               <w:spacing w:line="252" w:lineRule="auto"/>
               <w:ind w:right="-651" w:firstLine="0"/>
+              <w:jc w:val="left"/>
               <w:rPr>
                 <w:sz w:val="16"/>
                 <w:szCs w:val="16"/>
@@ -9052,6 +9510,7 @@
               </w:tabs>
               <w:spacing w:line="252" w:lineRule="auto"/>
               <w:ind w:right="-651" w:firstLine="0"/>
+              <w:jc w:val="left"/>
               <w:rPr>
                 <w:sz w:val="16"/>
                 <w:szCs w:val="16"/>
@@ -9118,6 +9577,7 @@
               </w:tabs>
               <w:spacing w:line="252" w:lineRule="auto"/>
               <w:ind w:right="-651" w:firstLine="0"/>
+              <w:jc w:val="left"/>
               <w:rPr>
                 <w:sz w:val="16"/>
                 <w:szCs w:val="16"/>
@@ -9222,7 +9682,8 @@
                 <w:tab w:val="left" w:pos="10490"/>
               </w:tabs>
               <w:spacing w:line="252" w:lineRule="auto"/>
-              <w:ind w:right="-651"/>
+              <w:ind w:right="-651" w:firstLine="27"/>
+              <w:jc w:val="left"/>
               <w:rPr>
                 <w:sz w:val="16"/>
                 <w:szCs w:val="16"/>
@@ -9239,7 +9700,7 @@
         </w:tc>
         <w:tc>
           <w:tcPr>
-            <w:tcW w:w="8364" w:type="dxa"/>
+            <w:tcW w:w="8109" w:type="dxa"/>
             <w:tcBorders>
               <w:top w:val="single" w:sz="4" w:space="0" w:color="auto"/>
               <w:left w:val="single" w:sz="4" w:space="0" w:color="auto"/>
@@ -9254,6 +9715,7 @@
               </w:tabs>
               <w:spacing w:line="252" w:lineRule="auto"/>
               <w:ind w:right="-651"/>
+              <w:jc w:val="left"/>
               <w:rPr>
                 <w:sz w:val="16"/>
                 <w:szCs w:val="16"/>
@@ -9268,7 +9730,8 @@
         <w:tabs>
           <w:tab w:val="left" w:pos="10205"/>
         </w:tabs>
-        <w:spacing w:before="60" w:line="252" w:lineRule="auto"/>
+        <w:spacing w:line="252" w:lineRule="auto"/>
+        <w:jc w:val="left"/>
         <w:rPr>
           <w:b/>
           <w:sz w:val="20"/>
@@ -9276,20 +9739,51 @@
           <w:u w:val="single"/>
         </w:rPr>
       </w:pPr>
+    </w:p>
+    <w:p>
+      <w:pPr>
+        <w:tabs>
+          <w:tab w:val="left" w:pos="10205"/>
+        </w:tabs>
+        <w:spacing w:line="252" w:lineRule="auto"/>
+        <w:ind w:firstLine="142"/>
+        <w:jc w:val="left"/>
+        <w:rPr>
+          <w:b/>
+          <w:sz w:val="18"/>
+          <w:szCs w:val="18"/>
+          <w:u w:val="single"/>
+        </w:rPr>
+      </w:pPr>
       <w:r>
+        <w:rPr>
+          <w:b/>
+          <w:sz w:val="18"/>
+          <w:szCs w:val="18"/>
+          <w:u w:val="single"/>
+        </w:rPr>
+        <w:t>VI. Прочие сведения:</w:t>
+      </w:r>
+    </w:p>
+    <w:p>
+      <w:pPr>
+        <w:tabs>
+          <w:tab w:val="left" w:pos="10205"/>
+        </w:tabs>
+        <w:spacing w:line="252" w:lineRule="auto"/>
+        <w:jc w:val="left"/>
         <w:rPr>
           <w:b/>
           <w:sz w:val="20"/>
           <w:szCs w:val="16"/>
           <w:u w:val="single"/>
         </w:rPr>
-        <w:t>VI. Прочие сведения:</w:t>
-      </w:r>
+      </w:pPr>
     </w:p>
     <w:tbl>
       <w:tblPr>
-        <w:tblW w:w="10774" w:type="dxa"/>
-        <w:tblInd w:w="-34" w:type="dxa"/>
+        <w:tblW w:w="10661" w:type="dxa"/>
+        <w:tblInd w:w="-5" w:type="dxa"/>
         <w:tblBorders>
           <w:top w:val="single" w:sz="4" w:space="0" w:color="auto"/>
           <w:left w:val="single" w:sz="4" w:space="0" w:color="auto"/>
@@ -9303,7 +9797,7 @@
       </w:tblPr>
       <w:tblGrid>
         <w:gridCol w:w="5104"/>
-        <w:gridCol w:w="5670"/>
+        <w:gridCol w:w="5557"/>
       </w:tblGrid>
       <w:tr>
         <w:trPr>
@@ -9328,24 +9822,25 @@
                 <w:tab w:val="left" w:pos="10490"/>
               </w:tabs>
               <w:spacing w:line="252" w:lineRule="auto"/>
-              <w:rPr>
-                <w:sz w:val="16"/>
-                <w:szCs w:val="16"/>
-              </w:rPr>
-            </w:pPr>
-            <w:r>
-              <w:rPr>
-                <w:sz w:val="16"/>
-                <w:szCs w:val="16"/>
-              </w:rPr>
-              <w:lastRenderedPageBreak/>
+              <w:ind w:firstLine="0"/>
+              <w:jc w:val="left"/>
+              <w:rPr>
+                <w:sz w:val="16"/>
+                <w:szCs w:val="16"/>
+              </w:rPr>
+            </w:pPr>
+            <w:r>
+              <w:rPr>
+                <w:sz w:val="16"/>
+                <w:szCs w:val="16"/>
+              </w:rPr>
               <w:t>Статистика убытков за последние 36 месяцев, предшествующих подаче настоящего заявления (кол-во случаев, причина каждого, сумма каждого)</w:t>
             </w:r>
           </w:p>
         </w:tc>
         <w:tc>
           <w:tcPr>
-            <w:tcW w:w="5670" w:type="dxa"/>
+            <w:tcW w:w="5557" w:type="dxa"/>
             <w:tcBorders>
               <w:top w:val="single" w:sz="4" w:space="0" w:color="auto"/>
               <w:left w:val="single" w:sz="4" w:space="0" w:color="auto"/>
@@ -9356,6 +9851,7 @@
           <w:p>
             <w:pPr>
               <w:ind w:firstLine="0"/>
+              <w:jc w:val="left"/>
               <w:rPr>
                 <w:sz w:val="16"/>
                 <w:szCs w:val="16"/>
@@ -9387,6 +9883,8 @@
                 <w:tab w:val="left" w:pos="10490"/>
               </w:tabs>
               <w:spacing w:line="252" w:lineRule="auto"/>
+              <w:ind w:firstLine="0"/>
+              <w:jc w:val="left"/>
               <w:rPr>
                 <w:sz w:val="16"/>
                 <w:szCs w:val="16"/>
@@ -9403,7 +9901,7 @@
         </w:tc>
         <w:tc>
           <w:tcPr>
-            <w:tcW w:w="5670" w:type="dxa"/>
+            <w:tcW w:w="5557" w:type="dxa"/>
             <w:tcBorders>
               <w:top w:val="single" w:sz="4" w:space="0" w:color="auto"/>
               <w:left w:val="single" w:sz="4" w:space="0" w:color="auto"/>
@@ -9414,6 +9912,7 @@
           <w:p>
             <w:pPr>
               <w:ind w:firstLine="0"/>
+              <w:jc w:val="left"/>
               <w:rPr>
                 <w:sz w:val="16"/>
                 <w:szCs w:val="16"/>
@@ -9445,6 +9944,8 @@
                 <w:tab w:val="left" w:pos="10490"/>
               </w:tabs>
               <w:spacing w:line="252" w:lineRule="auto"/>
+              <w:ind w:firstLine="62"/>
+              <w:jc w:val="left"/>
               <w:rPr>
                 <w:sz w:val="16"/>
                 <w:szCs w:val="16"/>
@@ -9461,7 +9962,7 @@
         </w:tc>
         <w:tc>
           <w:tcPr>
-            <w:tcW w:w="5670" w:type="dxa"/>
+            <w:tcW w:w="5557" w:type="dxa"/>
             <w:tcBorders>
               <w:top w:val="single" w:sz="4" w:space="0" w:color="auto"/>
               <w:left w:val="single" w:sz="4" w:space="0" w:color="auto"/>
@@ -9476,6 +9977,7 @@
               </w:tabs>
               <w:spacing w:line="252" w:lineRule="auto"/>
               <w:ind w:firstLine="0"/>
+              <w:jc w:val="left"/>
               <w:rPr>
                 <w:sz w:val="16"/>
                 <w:szCs w:val="16"/>
@@ -9542,6 +10044,7 @@
               </w:tabs>
               <w:spacing w:line="252" w:lineRule="auto"/>
               <w:ind w:firstLine="0"/>
+              <w:jc w:val="left"/>
               <w:rPr>
                 <w:sz w:val="16"/>
                 <w:szCs w:val="16"/>
@@ -9608,6 +10111,7 @@
               </w:tabs>
               <w:spacing w:line="252" w:lineRule="auto"/>
               <w:ind w:firstLine="0"/>
+              <w:jc w:val="left"/>
               <w:rPr>
                 <w:sz w:val="16"/>
                 <w:szCs w:val="16"/>
@@ -9678,6 +10182,7 @@
         </w:tabs>
         <w:spacing w:line="252" w:lineRule="auto"/>
         <w:ind w:left="-142" w:right="-479"/>
+        <w:jc w:val="left"/>
         <w:rPr>
           <w:sz w:val="16"/>
           <w:szCs w:val="16"/>
@@ -9709,6 +10214,8 @@
                 <w:tab w:val="left" w:pos="10206"/>
               </w:tabs>
               <w:spacing w:before="60" w:line="252" w:lineRule="auto"/>
+              <w:ind w:firstLine="0"/>
+              <w:jc w:val="left"/>
               <w:rPr>
                 <w:b/>
                 <w:sz w:val="16"/>
@@ -9721,14 +10228,295 @@
                 <w:sz w:val="16"/>
                 <w:szCs w:val="16"/>
               </w:rPr>
-              <w:t>Настоящим Страхователь подтверждает, что все сведения, изложенные в настоящем заявлении, являются существенными для заключения договора страхования, полными и достоверными, при их изменении Страхователь обязуется письменно сообщать о них Страховщику.</w:t>
-            </w:r>
+              <w:t xml:space="preserve">Настоящим Страхователь подтверждает, что все сведения, изложенные в настоящем заявлении, </w:t>
+            </w:r>
+            <w:r>
+              <w:rPr>
+                <w:b/>
+                <w:sz w:val="16"/>
+                <w:szCs w:val="16"/>
+              </w:rPr>
+              <w:br/>
+            </w:r>
+            <w:r>
+              <w:rPr>
+                <w:b/>
+                <w:sz w:val="16"/>
+                <w:szCs w:val="16"/>
+              </w:rPr>
+              <w:t xml:space="preserve">являются существенными для заключения договора страхования, полными и достоверными, </w:t>
+            </w:r>
+            <w:r>
+              <w:rPr>
+                <w:b/>
+                <w:sz w:val="16"/>
+                <w:szCs w:val="16"/>
+              </w:rPr>
+              <w:br/>
+            </w:r>
+            <w:r>
+              <w:rPr>
+                <w:b/>
+                <w:sz w:val="16"/>
+                <w:szCs w:val="16"/>
+              </w:rPr>
+              <w:t>при их изменении Страхователь обязуется письменно сообщать о них Страховщику.</w:t>
+            </w:r>
+          </w:p>
+          <w:p>
+            <w:pPr>
+              <w:tabs>
+                <w:tab w:val="left" w:pos="9639"/>
+                <w:tab w:val="left" w:pos="10206"/>
+              </w:tabs>
+              <w:spacing w:before="60" w:line="252" w:lineRule="auto"/>
+              <w:ind w:firstLine="0"/>
+              <w:jc w:val="left"/>
+              <w:rPr>
+                <w:b/>
+                <w:sz w:val="16"/>
+                <w:szCs w:val="16"/>
+              </w:rPr>
+            </w:pPr>
+          </w:p>
+          <w:p>
+            <w:pPr>
+              <w:tabs>
+                <w:tab w:val="left" w:pos="9639"/>
+                <w:tab w:val="left" w:pos="10206"/>
+              </w:tabs>
+              <w:spacing w:before="60" w:line="252" w:lineRule="auto"/>
+              <w:ind w:firstLine="0"/>
+              <w:jc w:val="left"/>
+              <w:rPr>
+                <w:b/>
+                <w:sz w:val="18"/>
+                <w:szCs w:val="18"/>
+              </w:rPr>
+            </w:pPr>
+            <w:r>
+              <w:rPr>
+                <w:b/>
+                <w:sz w:val="18"/>
+                <w:szCs w:val="18"/>
+              </w:rPr>
+              <w:t xml:space="preserve">    </w:t>
+            </w:r>
+            <w:r>
+              <w:rPr>
+                <w:b/>
+                <w:sz w:val="18"/>
+                <w:szCs w:val="18"/>
+              </w:rPr>
+              <w:t>VI. Страхователь:</w:t>
+            </w:r>
+          </w:p>
+          <w:p>
+            <w:pPr>
+              <w:tabs>
+                <w:tab w:val="left" w:pos="9639"/>
+                <w:tab w:val="left" w:pos="10206"/>
+              </w:tabs>
+              <w:spacing w:before="60" w:line="252" w:lineRule="auto"/>
+              <w:ind w:firstLine="0"/>
+              <w:jc w:val="left"/>
+              <w:rPr>
+                <w:b/>
+                <w:sz w:val="16"/>
+                <w:szCs w:val="16"/>
+              </w:rPr>
+            </w:pPr>
+          </w:p>
+          <w:p>
+            <w:pPr>
+              <w:tabs>
+                <w:tab w:val="left" w:pos="9639"/>
+                <w:tab w:val="left" w:pos="10206"/>
+              </w:tabs>
+              <w:spacing w:before="60" w:line="252" w:lineRule="auto"/>
+              <w:ind w:firstLine="0"/>
+              <w:jc w:val="left"/>
+              <w:rPr>
+                <w:bCs w:val="0"/>
+                <w:sz w:val="16"/>
+                <w:szCs w:val="16"/>
+              </w:rPr>
+            </w:pPr>
+          </w:p>
+          <w:p>
+            <w:pPr>
+              <w:tabs>
+                <w:tab w:val="left" w:pos="9639"/>
+                <w:tab w:val="left" w:pos="10206"/>
+              </w:tabs>
+              <w:spacing w:before="60" w:line="252" w:lineRule="auto"/>
+              <w:ind w:firstLine="0"/>
+              <w:jc w:val="left"/>
+              <w:rPr>
+                <w:bCs w:val="0"/>
+                <w:sz w:val="16"/>
+                <w:szCs w:val="16"/>
+              </w:rPr>
+            </w:pPr>
+          </w:p>
+          <w:p>
+            <w:pPr>
+              <w:tabs>
+                <w:tab w:val="left" w:pos="9639"/>
+                <w:tab w:val="left" w:pos="10206"/>
+              </w:tabs>
+              <w:spacing w:before="60" w:line="252" w:lineRule="auto"/>
+              <w:ind w:firstLine="0"/>
+              <w:jc w:val="left"/>
+              <w:rPr>
+                <w:bCs w:val="0"/>
+                <w:sz w:val="16"/>
+                <w:szCs w:val="16"/>
+              </w:rPr>
+            </w:pPr>
+            <w:r>
+              <w:rPr>
+                <w:bCs w:val="0"/>
+                <w:sz w:val="16"/>
+                <w:szCs w:val="16"/>
+              </w:rPr>
+              <w:t>_________________________/ ФИО подписанта</w:t>
+            </w:r>
+          </w:p>
+          <w:p>
+            <w:pPr>
+              <w:tabs>
+                <w:tab w:val="left" w:pos="9639"/>
+                <w:tab w:val="left" w:pos="10206"/>
+              </w:tabs>
+              <w:spacing w:before="60" w:line="252" w:lineRule="auto"/>
+              <w:ind w:firstLine="0"/>
+              <w:jc w:val="left"/>
+              <w:rPr>
+                <w:bCs w:val="0"/>
+                <w:sz w:val="16"/>
+                <w:szCs w:val="16"/>
+              </w:rPr>
+            </w:pPr>
+          </w:p>
+          <w:p>
+            <w:pPr>
+              <w:tabs>
+                <w:tab w:val="left" w:pos="9639"/>
+                <w:tab w:val="left" w:pos="10206"/>
+              </w:tabs>
+              <w:spacing w:before="60" w:line="252" w:lineRule="auto"/>
+              <w:ind w:firstLine="0"/>
+              <w:jc w:val="left"/>
+              <w:rPr>
+                <w:bCs w:val="0"/>
+                <w:sz w:val="16"/>
+                <w:szCs w:val="16"/>
+              </w:rPr>
+            </w:pPr>
+          </w:p>
+          <w:p>
+            <w:pPr>
+              <w:tabs>
+                <w:tab w:val="left" w:pos="9639"/>
+                <w:tab w:val="left" w:pos="10206"/>
+              </w:tabs>
+              <w:spacing w:before="60" w:line="252" w:lineRule="auto"/>
+              <w:ind w:firstLine="0"/>
+              <w:jc w:val="left"/>
+              <w:rPr>
+                <w:bCs w:val="0"/>
+                <w:sz w:val="16"/>
+                <w:szCs w:val="16"/>
+              </w:rPr>
+            </w:pPr>
+            <w:r>
+              <w:rPr>
+                <w:bCs w:val="0"/>
+                <w:sz w:val="16"/>
+                <w:szCs w:val="16"/>
+              </w:rPr>
+              <w:t>МП</w:t>
+            </w:r>
+          </w:p>
+          <w:p>
+            <w:pPr>
+              <w:tabs>
+                <w:tab w:val="left" w:pos="9639"/>
+                <w:tab w:val="left" w:pos="10206"/>
+              </w:tabs>
+              <w:spacing w:before="60" w:line="252" w:lineRule="auto"/>
+              <w:ind w:firstLine="0"/>
+              <w:jc w:val="left"/>
+              <w:rPr>
+                <w:bCs w:val="0"/>
+                <w:sz w:val="16"/>
+                <w:szCs w:val="16"/>
+              </w:rPr>
+            </w:pPr>
+          </w:p>
+          <w:p>
+            <w:pPr>
+              <w:tabs>
+                <w:tab w:val="left" w:pos="9639"/>
+                <w:tab w:val="left" w:pos="10206"/>
+              </w:tabs>
+              <w:spacing w:before="60" w:line="252" w:lineRule="auto"/>
+              <w:ind w:firstLine="0"/>
+              <w:jc w:val="left"/>
+              <w:rPr>
+                <w:b/>
+                <w:sz w:val="16"/>
+                <w:szCs w:val="16"/>
+              </w:rPr>
+            </w:pPr>
+            <w:r>
+              <w:rPr>
+                <w:bCs w:val="0"/>
+                <w:sz w:val="16"/>
+                <w:szCs w:val="16"/>
+              </w:rPr>
+              <w:t>Доверенность № _ дата выдачи</w:t>
+            </w:r>
+          </w:p>
+          <w:p>
+            <w:pPr>
+              <w:tabs>
+                <w:tab w:val="left" w:pos="9639"/>
+                <w:tab w:val="left" w:pos="10206"/>
+              </w:tabs>
+              <w:spacing w:before="60" w:line="252" w:lineRule="auto"/>
+              <w:ind w:firstLine="0"/>
+              <w:jc w:val="left"/>
+              <w:rPr>
+                <w:b/>
+                <w:sz w:val="16"/>
+                <w:szCs w:val="16"/>
+              </w:rPr>
+            </w:pPr>
+          </w:p>
+          <w:p>
+            <w:pPr>
+              <w:tabs>
+                <w:tab w:val="left" w:pos="9639"/>
+                <w:tab w:val="left" w:pos="10206"/>
+              </w:tabs>
+              <w:spacing w:before="60" w:line="252" w:lineRule="auto"/>
+              <w:ind w:firstLine="0"/>
+              <w:jc w:val="left"/>
+              <w:rPr>
+                <w:b/>
+                <w:sz w:val="16"/>
+                <w:szCs w:val="16"/>
+              </w:rPr>
+            </w:pPr>
           </w:p>
         </w:tc>
       </w:tr>
     </w:tbl>
     <w:p>
       <w:pPr>
+        <w:jc w:val="left"/>
         <w:rPr>
           <w:vanish/>
           <w:sz w:val="16"/>
@@ -9736,250 +10524,13 @@
         </w:rPr>
       </w:pPr>
     </w:p>
-    <w:tbl>
-      <w:tblPr>
-        <w:tblpPr w:leftFromText="180" w:rightFromText="180" w:vertAnchor="text" w:tblpX="42" w:tblpY="1"/>
-        <w:tblOverlap w:val="never"/>
-        <w:tblW w:w="7905" w:type="dxa"/>
-        <w:tblLayout w:type="fixed"/>
-        <w:tblLook w:val="0000" w:firstRow="0" w:lastRow="0" w:firstColumn="0" w:lastColumn="0" w:noHBand="0" w:noVBand="0"/>
-      </w:tblPr>
-      <w:tblGrid>
-        <w:gridCol w:w="7905"/>
-      </w:tblGrid>
-      <w:tr>
-        <w:trPr>
-          <w:trHeight w:val="190"/>
-        </w:trPr>
-        <w:tc>
-          <w:tcPr>
-            <w:tcW w:w="7905" w:type="dxa"/>
-            <w:tcBorders>
-              <w:top w:val="single" w:sz="4" w:space="0" w:color="auto"/>
-              <w:left w:val="single" w:sz="4" w:space="0" w:color="auto"/>
-              <w:bottom w:val="single" w:sz="4" w:space="0" w:color="auto"/>
-              <w:right w:val="single" w:sz="4" w:space="0" w:color="auto"/>
-            </w:tcBorders>
-            <w:shd w:val="clear" w:color="auto" w:fill="auto"/>
-          </w:tcPr>
-          <w:p>
-            <w:pPr>
-              <w:pStyle w:val="Iauiue"/>
-              <w:widowControl/>
-              <w:rPr>
-                <w:rFonts w:asciiTheme="minorHAnsi" w:hAnsiTheme="minorHAnsi" w:cstheme="minorHAnsi"/>
-                <w:snapToGrid/>
-                <w:sz w:val="16"/>
-                <w:szCs w:val="16"/>
-              </w:rPr>
-            </w:pPr>
-            <w:r>
-              <w:rPr>
-                <w:rFonts w:asciiTheme="minorHAnsi" w:hAnsiTheme="minorHAnsi" w:cstheme="minorHAnsi"/>
-                <w:b/>
-                <w:bCs/>
-                <w:snapToGrid/>
-                <w:sz w:val="16"/>
-                <w:szCs w:val="16"/>
-              </w:rPr>
-              <w:t xml:space="preserve">Страхователь: </w:t>
-            </w:r>
-          </w:p>
-        </w:tc>
-      </w:tr>
-      <w:tr>
-        <w:trPr>
-          <w:trHeight w:val="190"/>
-        </w:trPr>
-        <w:tc>
-          <w:tcPr>
-            <w:tcW w:w="7905" w:type="dxa"/>
-            <w:tcBorders>
-              <w:top w:val="single" w:sz="4" w:space="0" w:color="auto"/>
-              <w:left w:val="single" w:sz="4" w:space="0" w:color="auto"/>
-              <w:bottom w:val="single" w:sz="4" w:space="0" w:color="auto"/>
-              <w:right w:val="single" w:sz="4" w:space="0" w:color="auto"/>
-            </w:tcBorders>
-            <w:shd w:val="clear" w:color="auto" w:fill="auto"/>
-          </w:tcPr>
-          <w:p>
-            <w:pPr>
-              <w:pStyle w:val="Iauiue"/>
-              <w:widowControl/>
-              <w:jc w:val="both"/>
-              <w:rPr>
-                <w:rFonts w:asciiTheme="minorHAnsi" w:hAnsiTheme="minorHAnsi" w:cstheme="minorHAnsi"/>
-                <w:bCs/>
-                <w:sz w:val="16"/>
-                <w:szCs w:val="16"/>
-              </w:rPr>
-            </w:pPr>
-          </w:p>
-          <w:p>
-            <w:pPr>
-              <w:pStyle w:val="Iauiue"/>
-              <w:widowControl/>
-              <w:jc w:val="both"/>
-              <w:rPr>
-                <w:rFonts w:asciiTheme="minorHAnsi" w:hAnsiTheme="minorHAnsi" w:cstheme="minorHAnsi"/>
-                <w:bCs/>
-                <w:sz w:val="16"/>
-                <w:szCs w:val="16"/>
-              </w:rPr>
-            </w:pPr>
-            <w:r>
-              <w:rPr>
-                <w:rFonts w:asciiTheme="minorHAnsi" w:hAnsiTheme="minorHAnsi" w:cstheme="minorHAnsi"/>
-                <w:bCs/>
-                <w:sz w:val="16"/>
-                <w:szCs w:val="16"/>
-              </w:rPr>
-              <w:t>_________________________/</w:t>
-            </w:r>
-          </w:p>
-        </w:tc>
-      </w:tr>
-      <w:tr>
-        <w:trPr>
-          <w:trHeight w:val="221"/>
-        </w:trPr>
-        <w:tc>
-          <w:tcPr>
-            <w:tcW w:w="7905" w:type="dxa"/>
-            <w:tcBorders>
-              <w:top w:val="single" w:sz="4" w:space="0" w:color="auto"/>
-              <w:left w:val="single" w:sz="4" w:space="0" w:color="auto"/>
-              <w:bottom w:val="single" w:sz="4" w:space="0" w:color="auto"/>
-              <w:right w:val="single" w:sz="4" w:space="0" w:color="auto"/>
-            </w:tcBorders>
-            <w:shd w:val="clear" w:color="auto" w:fill="auto"/>
-          </w:tcPr>
-          <w:p>
-            <w:pPr>
-              <w:pStyle w:val="Iauiue"/>
-              <w:widowControl/>
-              <w:rPr>
-                <w:rFonts w:asciiTheme="minorHAnsi" w:hAnsiTheme="minorHAnsi" w:cstheme="minorHAnsi"/>
-                <w:bCs/>
-                <w:sz w:val="16"/>
-                <w:szCs w:val="16"/>
-              </w:rPr>
-            </w:pPr>
-            <w:r>
-              <w:rPr>
-                <w:rFonts w:asciiTheme="minorHAnsi" w:hAnsiTheme="minorHAnsi" w:cstheme="minorHAnsi"/>
-                <w:bCs/>
-                <w:sz w:val="16"/>
-                <w:szCs w:val="16"/>
-              </w:rPr>
-              <w:t xml:space="preserve">   М.П.                                                                            И.О.Ф. подписанта</w:t>
-            </w:r>
-          </w:p>
-        </w:tc>
-      </w:tr>
-      <w:tr>
-        <w:trPr>
-          <w:trHeight w:val="221"/>
-        </w:trPr>
-        <w:tc>
-          <w:tcPr>
-            <w:tcW w:w="7905" w:type="dxa"/>
-            <w:tcBorders>
-              <w:top w:val="single" w:sz="4" w:space="0" w:color="auto"/>
-              <w:left w:val="single" w:sz="4" w:space="0" w:color="auto"/>
-              <w:bottom w:val="single" w:sz="4" w:space="0" w:color="auto"/>
-              <w:right w:val="single" w:sz="4" w:space="0" w:color="auto"/>
-            </w:tcBorders>
-            <w:shd w:val="clear" w:color="auto" w:fill="auto"/>
-          </w:tcPr>
-          <w:p>
-            <w:pPr>
-              <w:pStyle w:val="Iauiue"/>
-              <w:widowControl/>
-              <w:rPr>
-                <w:rFonts w:asciiTheme="minorHAnsi" w:hAnsiTheme="minorHAnsi" w:cstheme="minorHAnsi"/>
-                <w:bCs/>
-                <w:sz w:val="16"/>
-                <w:szCs w:val="16"/>
-              </w:rPr>
-            </w:pPr>
-            <w:r>
-              <w:rPr>
-                <w:rFonts w:asciiTheme="minorHAnsi" w:hAnsiTheme="minorHAnsi" w:cstheme="minorHAnsi"/>
-                <w:sz w:val="16"/>
-                <w:szCs w:val="16"/>
-              </w:rPr>
-              <w:t xml:space="preserve"> </w:t>
-            </w:r>
-            <w:bookmarkStart w:id="0" w:name="_GoBack"/>
-            <w:r>
-              <w:rPr>
-                <w:rFonts w:asciiTheme="minorHAnsi" w:hAnsiTheme="minorHAnsi" w:cstheme="minorHAnsi"/>
-                <w:sz w:val="16"/>
-                <w:szCs w:val="16"/>
-              </w:rPr>
-              <w:fldChar w:fldCharType="begin">
-                <w:ffData>
-                  <w:name w:val=""/>
-                  <w:enabled/>
-                  <w:calcOnExit w:val="0"/>
-                  <w:textInput>
-                    <w:default w:val="Доверенность № _ дата выдачи"/>
-                  </w:textInput>
-                </w:ffData>
-              </w:fldChar>
-            </w:r>
-            <w:r>
-              <w:rPr>
-                <w:rFonts w:asciiTheme="minorHAnsi" w:hAnsiTheme="minorHAnsi" w:cstheme="minorHAnsi"/>
-                <w:sz w:val="16"/>
-                <w:szCs w:val="16"/>
-              </w:rPr>
-              <w:instrText xml:space="preserve"> FORMTEXT </w:instrText>
-            </w:r>
-            <w:r>
-              <w:rPr>
-                <w:rFonts w:asciiTheme="minorHAnsi" w:hAnsiTheme="minorHAnsi" w:cstheme="minorHAnsi"/>
-                <w:sz w:val="16"/>
-                <w:szCs w:val="16"/>
-              </w:rPr>
-            </w:r>
-            <w:r>
-              <w:rPr>
-                <w:rFonts w:asciiTheme="minorHAnsi" w:hAnsiTheme="minorHAnsi" w:cstheme="minorHAnsi"/>
-                <w:sz w:val="16"/>
-                <w:szCs w:val="16"/>
-              </w:rPr>
-              <w:fldChar w:fldCharType="separate"/>
-            </w:r>
-            <w:r>
-              <w:rPr>
-                <w:rFonts w:asciiTheme="minorHAnsi" w:hAnsiTheme="minorHAnsi" w:cstheme="minorHAnsi"/>
-                <w:noProof/>
-                <w:sz w:val="16"/>
-                <w:szCs w:val="16"/>
-              </w:rPr>
-              <w:t>Доверенность № _ дата выдачи</w:t>
-            </w:r>
-            <w:r>
-              <w:rPr>
-                <w:rFonts w:asciiTheme="minorHAnsi" w:hAnsiTheme="minorHAnsi" w:cstheme="minorHAnsi"/>
-                <w:sz w:val="16"/>
-                <w:szCs w:val="16"/>
-              </w:rPr>
-              <w:fldChar w:fldCharType="end"/>
-            </w:r>
-            <w:bookmarkEnd w:id="0"/>
-          </w:p>
-        </w:tc>
-      </w:tr>
-    </w:tbl>
     <w:p>
       <w:pPr>
         <w:tabs>
           <w:tab w:val="left" w:pos="10205"/>
         </w:tabs>
         <w:spacing w:before="60" w:line="252" w:lineRule="auto"/>
+        <w:jc w:val="left"/>
         <w:rPr>
           <w:b/>
           <w:sz w:val="16"/>
@@ -9989,6 +10540,7 @@
     </w:p>
     <w:p>
       <w:pPr>
+        <w:jc w:val="left"/>
         <w:rPr>
           <w:sz w:val="16"/>
           <w:szCs w:val="16"/>
@@ -9997,6 +10549,7 @@
     </w:p>
     <w:p>
       <w:pPr>
+        <w:jc w:val="left"/>
         <w:rPr>
           <w:sz w:val="16"/>
           <w:szCs w:val="16"/>
@@ -10007,7 +10560,7 @@
       <w:headerReference w:type="default" r:id="rId7"/>
       <w:footerReference w:type="default" r:id="rId8"/>
       <w:pgSz w:w="11906" w:h="16838"/>
-      <w:pgMar w:top="1843" w:right="992" w:bottom="1418" w:left="992" w:header="709" w:footer="333" w:gutter="0"/>
+      <w:pgMar w:top="1843" w:right="992" w:bottom="1418" w:left="709" w:header="709" w:footer="333" w:gutter="0"/>
       <w:cols w:space="708"/>
       <w:docGrid w:linePitch="360"/>
     </w:sectPr>
@@ -10016,7 +10569,7 @@
 </file>
 
 <file path=word/endnotes.xml><?xml version="1.0" encoding="utf-8"?>
-<w:endnotes xmlns:wpc="http://schemas.microsoft.com/office/word/2010/wordprocessingCanvas" xmlns:cx="http://schemas.microsoft.com/office/drawing/2014/chartex" xmlns:cx1="http://schemas.microsoft.com/office/drawing/2015/9/8/chartex" xmlns:mc="http://schemas.openxmlformats.org/markup-compatibility/2006" xmlns:o="urn:schemas-microsoft-com:office:office" xmlns:r="http://schemas.openxmlformats.org/officeDocument/2006/relationships" xmlns:m="http://schemas.openxmlformats.org/officeDocument/2006/math" xmlns:v="urn:schemas-microsoft-com:vml" xmlns:wp14="http://schemas.microsoft.com/office/word/2010/wordprocessingDrawing" xmlns:wp="http://schemas.openxmlformats.org/drawingml/2006/wordprocessingDrawing" xmlns:w10="urn:schemas-microsoft-com:office:word" xmlns:w="http://schemas.openxmlformats.org/wordprocessingml/2006/main" xmlns:w14="http://schemas.microsoft.com/office/word/2010/wordml" xmlns:w15="http://schemas.microsoft.com/office/word/2012/wordml" xmlns:w16se="http://schemas.microsoft.com/office/word/2015/wordml/symex" xmlns:wpg="http://schemas.microsoft.com/office/word/2010/wordprocessingGroup" xmlns:wpi="http://schemas.microsoft.com/office/word/2010/wordprocessingInk" xmlns:wne="http://schemas.microsoft.com/office/word/2006/wordml" xmlns:wps="http://schemas.microsoft.com/office/word/2010/wordprocessingShape" mc:Ignorable="w14 w15 w16se wp14">
+<w:endnotes xmlns:wpc="http://schemas.microsoft.com/office/word/2010/wordprocessingCanvas" xmlns:cx="http://schemas.microsoft.com/office/drawing/2014/chartex" xmlns:cx1="http://schemas.microsoft.com/office/drawing/2015/9/8/chartex" xmlns:cx2="http://schemas.microsoft.com/office/drawing/2015/10/21/chartex" xmlns:cx3="http://schemas.microsoft.com/office/drawing/2016/5/9/chartex" xmlns:cx4="http://schemas.microsoft.com/office/drawing/2016/5/10/chartex" xmlns:cx5="http://schemas.microsoft.com/office/drawing/2016/5/11/chartex" xmlns:cx6="http://schemas.microsoft.com/office/drawing/2016/5/12/chartex" xmlns:cx7="http://schemas.microsoft.com/office/drawing/2016/5/13/chartex" xmlns:cx8="http://schemas.microsoft.com/office/drawing/2016/5/14/chartex" xmlns:mc="http://schemas.openxmlformats.org/markup-compatibility/2006" xmlns:aink="http://schemas.microsoft.com/office/drawing/2016/ink" xmlns:am3d="http://schemas.microsoft.com/office/drawing/2017/model3d" xmlns:o="urn:schemas-microsoft-com:office:office" xmlns:oel="http://schemas.microsoft.com/office/2019/extlst" xmlns:r="http://schemas.openxmlformats.org/officeDocument/2006/relationships" xmlns:m="http://schemas.openxmlformats.org/officeDocument/2006/math" xmlns:v="urn:schemas-microsoft-com:vml" xmlns:wp14="http://schemas.microsoft.com/office/word/2010/wordprocessingDrawing" xmlns:wp="http://schemas.openxmlformats.org/drawingml/2006/wordprocessingDrawing" xmlns:w10="urn:schemas-microsoft-com:office:word" xmlns:w="http://schemas.openxmlformats.org/wordprocessingml/2006/main" xmlns:w14="http://schemas.microsoft.com/office/word/2010/wordml" xmlns:w15="http://schemas.microsoft.com/office/word/2012/wordml" xmlns:w16cex="http://schemas.microsoft.com/office/word/2018/wordml/cex" xmlns:w16cid="http://schemas.microsoft.com/office/word/2016/wordml/cid" xmlns:w16="http://schemas.microsoft.com/office/word/2018/wordml" xmlns:w16sdtdh="http://schemas.microsoft.com/office/word/2020/wordml/sdtdatahash" xmlns:w16se="http://schemas.microsoft.com/office/word/2015/wordml/symex" xmlns:wpg="http://schemas.microsoft.com/office/word/2010/wordprocessingGroup" xmlns:wpi="http://schemas.microsoft.com/office/word/2010/wordprocessingInk" xmlns:wne="http://schemas.microsoft.com/office/word/2006/wordml" xmlns:wps="http://schemas.microsoft.com/office/word/2010/wordprocessingShape" mc:Ignorable="w14 w15 w16se w16cid w16 w16cex w16sdtdh wp14">
   <w:endnote w:type="separator" w:id="-1">
     <w:p>
       <w:r>
@@ -10035,11 +10588,11 @@
 </file>
 
 <file path=word/footer1.xml><?xml version="1.0" encoding="utf-8"?>
-<w:ftr xmlns:wpc="http://schemas.microsoft.com/office/word/2010/wordprocessingCanvas" xmlns:cx="http://schemas.microsoft.com/office/drawing/2014/chartex" xmlns:cx1="http://schemas.microsoft.com/office/drawing/2015/9/8/chartex" xmlns:mc="http://schemas.openxmlformats.org/markup-compatibility/2006" xmlns:o="urn:schemas-microsoft-com:office:office" xmlns:r="http://schemas.openxmlformats.org/officeDocument/2006/relationships" xmlns:m="http://schemas.openxmlformats.org/officeDocument/2006/math" xmlns:v="urn:schemas-microsoft-com:vml" xmlns:wp14="http://schemas.microsoft.com/office/word/2010/wordprocessingDrawing" xmlns:wp="http://schemas.openxmlformats.org/drawingml/2006/wordprocessingDrawing" xmlns:w10="urn:schemas-microsoft-com:office:word" xmlns:w="http://schemas.openxmlformats.org/wordprocessingml/2006/main" xmlns:w14="http://schemas.microsoft.com/office/word/2010/wordml" xmlns:w15="http://schemas.microsoft.com/office/word/2012/wordml" xmlns:w16se="http://schemas.microsoft.com/office/word/2015/wordml/symex" xmlns:wpg="http://schemas.microsoft.com/office/word/2010/wordprocessingGroup" xmlns:wpi="http://schemas.microsoft.com/office/word/2010/wordprocessingInk" xmlns:wne="http://schemas.microsoft.com/office/word/2006/wordml" xmlns:wps="http://schemas.microsoft.com/office/word/2010/wordprocessingShape" mc:Ignorable="w14 w15 w16se wp14">
+<w:ftr xmlns:wpc="http://schemas.microsoft.com/office/word/2010/wordprocessingCanvas" xmlns:cx="http://schemas.microsoft.com/office/drawing/2014/chartex" xmlns:cx1="http://schemas.microsoft.com/office/drawing/2015/9/8/chartex" xmlns:cx2="http://schemas.microsoft.com/office/drawing/2015/10/21/chartex" xmlns:cx3="http://schemas.microsoft.com/office/drawing/2016/5/9/chartex" xmlns:cx4="http://schemas.microsoft.com/office/drawing/2016/5/10/chartex" xmlns:cx5="http://schemas.microsoft.com/office/drawing/2016/5/11/chartex" xmlns:cx6="http://schemas.microsoft.com/office/drawing/2016/5/12/chartex" xmlns:cx7="http://schemas.microsoft.com/office/drawing/2016/5/13/chartex" xmlns:cx8="http://schemas.microsoft.com/office/drawing/2016/5/14/chartex" xmlns:mc="http://schemas.openxmlformats.org/markup-compatibility/2006" xmlns:aink="http://schemas.microsoft.com/office/drawing/2016/ink" xmlns:am3d="http://schemas.microsoft.com/office/drawing/2017/model3d" xmlns:o="urn:schemas-microsoft-com:office:office" xmlns:oel="http://schemas.microsoft.com/office/2019/extlst" xmlns:r="http://schemas.openxmlformats.org/officeDocument/2006/relationships" xmlns:m="http://schemas.openxmlformats.org/officeDocument/2006/math" xmlns:v="urn:schemas-microsoft-com:vml" xmlns:wp14="http://schemas.microsoft.com/office/word/2010/wordprocessingDrawing" xmlns:wp="http://schemas.openxmlformats.org/drawingml/2006/wordprocessingDrawing" xmlns:w10="urn:schemas-microsoft-com:office:word" xmlns:w="http://schemas.openxmlformats.org/wordprocessingml/2006/main" xmlns:w14="http://schemas.microsoft.com/office/word/2010/wordml" xmlns:w15="http://schemas.microsoft.com/office/word/2012/wordml" xmlns:w16cex="http://schemas.microsoft.com/office/word/2018/wordml/cex" xmlns:w16cid="http://schemas.microsoft.com/office/word/2016/wordml/cid" xmlns:w16="http://schemas.microsoft.com/office/word/2018/wordml" xmlns:w16sdtdh="http://schemas.microsoft.com/office/word/2020/wordml/sdtdatahash" xmlns:w16se="http://schemas.microsoft.com/office/word/2015/wordml/symex" xmlns:wpg="http://schemas.microsoft.com/office/word/2010/wordprocessingGroup" xmlns:wpi="http://schemas.microsoft.com/office/word/2010/wordprocessingInk" xmlns:wne="http://schemas.microsoft.com/office/word/2006/wordml" xmlns:wps="http://schemas.microsoft.com/office/word/2010/wordprocessingShape" mc:Ignorable="w14 w15 w16se w16cid w16 w16cex w16sdtdh wp14">
   <w:tbl>
     <w:tblPr>
       <w:tblStyle w:val="a7"/>
-      <w:tblW w:w="10070" w:type="dxa"/>
+      <w:tblW w:w="10637" w:type="dxa"/>
       <w:tblInd w:w="-147" w:type="dxa"/>
       <w:tblBorders>
         <w:top w:val="none" w:sz="0" w:space="0" w:color="auto"/>
@@ -10054,7 +10607,7 @@
     <w:tblGrid>
       <w:gridCol w:w="2405"/>
       <w:gridCol w:w="6379"/>
-      <w:gridCol w:w="1286"/>
+      <w:gridCol w:w="1853"/>
     </w:tblGrid>
     <w:sdt>
       <w:sdtPr>
@@ -10068,7 +10621,6 @@
           <w:docPartUnique/>
         </w:docPartObj>
       </w:sdtPr>
-      <w:sdtEndPr/>
       <w:sdtContent>
         <w:tr>
           <w:tc>
@@ -10091,9 +10643,10 @@
                 <w:rPr>
                   <w:sz w:val="20"/>
                   <w:szCs w:val="20"/>
+                  <w:lang w:val="en-US"/>
                 </w:rPr>
                 <w:drawing>
-                  <wp:anchor distT="0" distB="0" distL="114300" distR="114300" simplePos="0" relativeHeight="251659264" behindDoc="1" locked="0" layoutInCell="1" allowOverlap="1" wp14:anchorId="44721D1B" wp14:editId="4271B003">
+                  <wp:anchor distT="0" distB="0" distL="114300" distR="114300" simplePos="0" relativeHeight="251659264" behindDoc="1" locked="0" layoutInCell="1" allowOverlap="1" wp14:anchorId="2AB88F7D" wp14:editId="05656C3B">
                     <wp:simplePos x="0" y="0"/>
                     <wp:positionH relativeFrom="leftMargin">
                       <wp:posOffset>64135</wp:posOffset>
@@ -10112,7 +10665,7 @@
                         <wp:lineTo x="0" y="0"/>
                       </wp:wrapPolygon>
                     </wp:wrapTight>
-                    <wp:docPr id="12" name="Рисунок 12"/>
+                    <wp:docPr id="1597421478" name="Рисунок 1597421478"/>
                     <wp:cNvGraphicFramePr>
                       <a:graphicFrameLocks xmlns:a="http://schemas.openxmlformats.org/drawingml/2006/main" noChangeAspect="1"/>
                     </wp:cNvGraphicFramePr>
@@ -10228,14 +10781,6 @@
                   <w:szCs w:val="20"/>
                   <w:lang w:val="en-US"/>
                 </w:rPr>
-                <w:t xml:space="preserve">   </w:t>
-              </w:r>
-              <w:r>
-                <w:rPr>
-                  <w:sz w:val="20"/>
-                  <w:szCs w:val="20"/>
-                  <w:lang w:val="en-US"/>
-                </w:rPr>
                 <w:t xml:space="preserve"> </w:t>
               </w:r>
             </w:p>
@@ -10262,7 +10807,7 @@
                   <w:sz w:val="20"/>
                   <w:szCs w:val="20"/>
                 </w:rPr>
-                <w:t xml:space="preserve">Россия, 191028, Санкт-Петербург, ул. Кирочная 6, оф 3 </w:t>
+                <w:t>Россия, 191015, Санкт-Петербург, Таврическая ул. 17, оф. 324</w:t>
               </w:r>
             </w:p>
             <w:p>
@@ -10280,72 +10825,18 @@
               </w:pPr>
               <w:r>
                 <w:rPr>
-                  <w:spacing w:val="5"/>
+                  <w:spacing w:val="3"/>
                   <w:sz w:val="20"/>
                   <w:szCs w:val="20"/>
                   <w:lang w:val="en-US"/>
                 </w:rPr>
-                <w:t>Russia</w:t>
-              </w:r>
-              <w:r>
-                <w:rPr>
-                  <w:spacing w:val="8"/>
-                  <w:sz w:val="20"/>
-                  <w:szCs w:val="20"/>
-                  <w:lang w:val="en-US"/>
-                </w:rPr>
-                <w:t xml:space="preserve">, </w:t>
-              </w:r>
-              <w:r>
-                <w:rPr>
-                  <w:spacing w:val="5"/>
-                  <w:sz w:val="20"/>
-                  <w:szCs w:val="20"/>
-                  <w:lang w:val="en-US"/>
-                </w:rPr>
-                <w:t>191028</w:t>
-              </w:r>
-              <w:r>
-                <w:rPr>
-                  <w:spacing w:val="8"/>
-                  <w:sz w:val="20"/>
-                  <w:szCs w:val="20"/>
-                  <w:lang w:val="en-US"/>
-                </w:rPr>
-                <w:t xml:space="preserve">, </w:t>
-              </w:r>
-              <w:r>
-                <w:rPr>
-                  <w:spacing w:val="5"/>
-                  <w:sz w:val="20"/>
-                  <w:szCs w:val="20"/>
-                  <w:lang w:val="en-US"/>
-                </w:rPr>
-                <w:t>Saint-Petersburg</w:t>
-              </w:r>
-              <w:r>
-                <w:rPr>
-                  <w:spacing w:val="8"/>
-                  <w:sz w:val="20"/>
-                  <w:szCs w:val="20"/>
-                  <w:lang w:val="en-US"/>
-                </w:rPr>
-                <w:t xml:space="preserve">, </w:t>
-              </w:r>
-              <w:r>
-                <w:rPr>
-                  <w:spacing w:val="5"/>
-                  <w:sz w:val="20"/>
-                  <w:szCs w:val="20"/>
-                  <w:lang w:val="en-US"/>
-                </w:rPr>
-                <w:t>6 Kirochnaya str, of 3</w:t>
+                <w:t>Russia, 191015, Saint-Petersburg, 17 Tavricheskaya str, of. 324</w:t>
               </w:r>
             </w:p>
           </w:tc>
           <w:tc>
             <w:tcPr>
-              <w:tcW w:w="1286" w:type="dxa"/>
+              <w:tcW w:w="1853" w:type="dxa"/>
             </w:tcPr>
             <w:p>
               <w:pPr>
@@ -10384,7 +10875,7 @@
                   <w:sz w:val="20"/>
                   <w:szCs w:val="20"/>
                 </w:rPr>
-                <w:t>3</w:t>
+                <w:t>1</w:t>
               </w:r>
               <w:r>
                 <w:rPr>
@@ -10414,7 +10905,7 @@
 </file>
 
 <file path=word/footnotes.xml><?xml version="1.0" encoding="utf-8"?>
-<w:footnotes xmlns:wpc="http://schemas.microsoft.com/office/word/2010/wordprocessingCanvas" xmlns:cx="http://schemas.microsoft.com/office/drawing/2014/chartex" xmlns:cx1="http://schemas.microsoft.com/office/drawing/2015/9/8/chartex" xmlns:mc="http://schemas.openxmlformats.org/markup-compatibility/2006" xmlns:o="urn:schemas-microsoft-com:office:office" xmlns:r="http://schemas.openxmlformats.org/officeDocument/2006/relationships" xmlns:m="http://schemas.openxmlformats.org/officeDocument/2006/math" xmlns:v="urn:schemas-microsoft-com:vml" xmlns:wp14="http://schemas.microsoft.com/office/word/2010/wordprocessingDrawing" xmlns:wp="http://schemas.openxmlformats.org/drawingml/2006/wordprocessingDrawing" xmlns:w10="urn:schemas-microsoft-com:office:word" xmlns:w="http://schemas.openxmlformats.org/wordprocessingml/2006/main" xmlns:w14="http://schemas.microsoft.com/office/word/2010/wordml" xmlns:w15="http://schemas.microsoft.com/office/word/2012/wordml" xmlns:w16se="http://schemas.microsoft.com/office/word/2015/wordml/symex" xmlns:wpg="http://schemas.microsoft.com/office/word/2010/wordprocessingGroup" xmlns:wpi="http://schemas.microsoft.com/office/word/2010/wordprocessingInk" xmlns:wne="http://schemas.microsoft.com/office/word/2006/wordml" xmlns:wps="http://schemas.microsoft.com/office/word/2010/wordprocessingShape" mc:Ignorable="w14 w15 w16se wp14">
+<w:footnotes xmlns:wpc="http://schemas.microsoft.com/office/word/2010/wordprocessingCanvas" xmlns:cx="http://schemas.microsoft.com/office/drawing/2014/chartex" xmlns:cx1="http://schemas.microsoft.com/office/drawing/2015/9/8/chartex" xmlns:cx2="http://schemas.microsoft.com/office/drawing/2015/10/21/chartex" xmlns:cx3="http://schemas.microsoft.com/office/drawing/2016/5/9/chartex" xmlns:cx4="http://schemas.microsoft.com/office/drawing/2016/5/10/chartex" xmlns:cx5="http://schemas.microsoft.com/office/drawing/2016/5/11/chartex" xmlns:cx6="http://schemas.microsoft.com/office/drawing/2016/5/12/chartex" xmlns:cx7="http://schemas.microsoft.com/office/drawing/2016/5/13/chartex" xmlns:cx8="http://schemas.microsoft.com/office/drawing/2016/5/14/chartex" xmlns:mc="http://schemas.openxmlformats.org/markup-compatibility/2006" xmlns:aink="http://schemas.microsoft.com/office/drawing/2016/ink" xmlns:am3d="http://schemas.microsoft.com/office/drawing/2017/model3d" xmlns:o="urn:schemas-microsoft-com:office:office" xmlns:oel="http://schemas.microsoft.com/office/2019/extlst" xmlns:r="http://schemas.openxmlformats.org/officeDocument/2006/relationships" xmlns:m="http://schemas.openxmlformats.org/officeDocument/2006/math" xmlns:v="urn:schemas-microsoft-com:vml" xmlns:wp14="http://schemas.microsoft.com/office/word/2010/wordprocessingDrawing" xmlns:wp="http://schemas.openxmlformats.org/drawingml/2006/wordprocessingDrawing" xmlns:w10="urn:schemas-microsoft-com:office:word" xmlns:w="http://schemas.openxmlformats.org/wordprocessingml/2006/main" xmlns:w14="http://schemas.microsoft.com/office/word/2010/wordml" xmlns:w15="http://schemas.microsoft.com/office/word/2012/wordml" xmlns:w16cex="http://schemas.microsoft.com/office/word/2018/wordml/cex" xmlns:w16cid="http://schemas.microsoft.com/office/word/2016/wordml/cid" xmlns:w16="http://schemas.microsoft.com/office/word/2018/wordml" xmlns:w16sdtdh="http://schemas.microsoft.com/office/word/2020/wordml/sdtdatahash" xmlns:w16se="http://schemas.microsoft.com/office/word/2015/wordml/symex" xmlns:wpg="http://schemas.microsoft.com/office/word/2010/wordprocessingGroup" xmlns:wpi="http://schemas.microsoft.com/office/word/2010/wordprocessingInk" xmlns:wne="http://schemas.microsoft.com/office/word/2006/wordml" xmlns:wps="http://schemas.microsoft.com/office/word/2010/wordprocessingShape" mc:Ignorable="w14 w15 w16se w16cid w16 w16cex w16sdtdh wp14">
   <w:footnote w:type="separator" w:id="-1">
     <w:p>
       <w:r>
@@ -10433,15 +10924,17 @@
 </file>
 
 <file path=word/header1.xml><?xml version="1.0" encoding="utf-8"?>
-<w:hdr xmlns:wpc="http://schemas.microsoft.com/office/word/2010/wordprocessingCanvas" xmlns:cx="http://schemas.microsoft.com/office/drawing/2014/chartex" xmlns:cx1="http://schemas.microsoft.com/office/drawing/2015/9/8/chartex" xmlns:mc="http://schemas.openxmlformats.org/markup-compatibility/2006" xmlns:o="urn:schemas-microsoft-com:office:office" xmlns:r="http://schemas.openxmlformats.org/officeDocument/2006/relationships" xmlns:m="http://schemas.openxmlformats.org/officeDocument/2006/math" xmlns:v="urn:schemas-microsoft-com:vml" xmlns:wp14="http://schemas.microsoft.com/office/word/2010/wordprocessingDrawing" xmlns:wp="http://schemas.openxmlformats.org/drawingml/2006/wordprocessingDrawing" xmlns:w10="urn:schemas-microsoft-com:office:word" xmlns:w="http://schemas.openxmlformats.org/wordprocessingml/2006/main" xmlns:w14="http://schemas.microsoft.com/office/word/2010/wordml" xmlns:w15="http://schemas.microsoft.com/office/word/2012/wordml" xmlns:w16se="http://schemas.microsoft.com/office/word/2015/wordml/symex" xmlns:wpg="http://schemas.microsoft.com/office/word/2010/wordprocessingGroup" xmlns:wpi="http://schemas.microsoft.com/office/word/2010/wordprocessingInk" xmlns:wne="http://schemas.microsoft.com/office/word/2006/wordml" xmlns:wps="http://schemas.microsoft.com/office/word/2010/wordprocessingShape" mc:Ignorable="w14 w15 w16se wp14">
+<w:hdr xmlns:wpc="http://schemas.microsoft.com/office/word/2010/wordprocessingCanvas" xmlns:cx="http://schemas.microsoft.com/office/drawing/2014/chartex" xmlns:cx1="http://schemas.microsoft.com/office/drawing/2015/9/8/chartex" xmlns:cx2="http://schemas.microsoft.com/office/drawing/2015/10/21/chartex" xmlns:cx3="http://schemas.microsoft.com/office/drawing/2016/5/9/chartex" xmlns:cx4="http://schemas.microsoft.com/office/drawing/2016/5/10/chartex" xmlns:cx5="http://schemas.microsoft.com/office/drawing/2016/5/11/chartex" xmlns:cx6="http://schemas.microsoft.com/office/drawing/2016/5/12/chartex" xmlns:cx7="http://schemas.microsoft.com/office/drawing/2016/5/13/chartex" xmlns:cx8="http://schemas.microsoft.com/office/drawing/2016/5/14/chartex" xmlns:mc="http://schemas.openxmlformats.org/markup-compatibility/2006" xmlns:aink="http://schemas.microsoft.com/office/drawing/2016/ink" xmlns:am3d="http://schemas.microsoft.com/office/drawing/2017/model3d" xmlns:o="urn:schemas-microsoft-com:office:office" xmlns:oel="http://schemas.microsoft.com/office/2019/extlst" xmlns:r="http://schemas.openxmlformats.org/officeDocument/2006/relationships" xmlns:m="http://schemas.openxmlformats.org/officeDocument/2006/math" xmlns:v="urn:schemas-microsoft-com:vml" xmlns:wp14="http://schemas.microsoft.com/office/word/2010/wordprocessingDrawing" xmlns:wp="http://schemas.openxmlformats.org/drawingml/2006/wordprocessingDrawing" xmlns:w10="urn:schemas-microsoft-com:office:word" xmlns:w="http://schemas.openxmlformats.org/wordprocessingml/2006/main" xmlns:w14="http://schemas.microsoft.com/office/word/2010/wordml" xmlns:w15="http://schemas.microsoft.com/office/word/2012/wordml" xmlns:w16cex="http://schemas.microsoft.com/office/word/2018/wordml/cex" xmlns:w16cid="http://schemas.microsoft.com/office/word/2016/wordml/cid" xmlns:w16="http://schemas.microsoft.com/office/word/2018/wordml" xmlns:w16sdtdh="http://schemas.microsoft.com/office/word/2020/wordml/sdtdatahash" xmlns:w16se="http://schemas.microsoft.com/office/word/2015/wordml/symex" xmlns:wpg="http://schemas.microsoft.com/office/word/2010/wordprocessingGroup" xmlns:wpi="http://schemas.microsoft.com/office/word/2010/wordprocessingInk" xmlns:wne="http://schemas.microsoft.com/office/word/2006/wordml" xmlns:wps="http://schemas.microsoft.com/office/word/2010/wordprocessingShape" mc:Ignorable="w14 w15 w16se w16cid w16 w16cex w16sdtdh wp14">
   <w:p>
     <w:pPr>
       <w:pStyle w:val="a3"/>
       <w:tabs>
         <w:tab w:val="clear" w:pos="4677"/>
+        <w:tab w:val="clear" w:pos="9355"/>
         <w:tab w:val="center" w:pos="0"/>
+        <w:tab w:val="right" w:pos="10205"/>
       </w:tabs>
-      <w:ind w:firstLine="0"/>
+      <w:ind w:firstLine="426"/>
       <w:jc w:val="center"/>
     </w:pPr>
     <w:r>
@@ -10449,7 +10942,7 @@
         <wp:inline distT="0" distB="0" distL="0" distR="0" wp14:anchorId="1503D202" wp14:editId="1F55AC1C">
           <wp:extent cx="1953159" cy="266260"/>
           <wp:effectExtent l="0" t="0" r="0" b="635"/>
-          <wp:docPr id="11" name="Рисунок 11"/>
+          <wp:docPr id="905442148" name="Рисунок 905442148"/>
           <wp:cNvGraphicFramePr>
             <a:graphicFrameLocks xmlns:a="http://schemas.openxmlformats.org/drawingml/2006/main" noChangeAspect="1"/>
           </wp:cNvGraphicFramePr>
@@ -10503,7 +10996,7 @@
         <w:tab w:val="clear" w:pos="9355"/>
         <w:tab w:val="center" w:pos="0"/>
       </w:tabs>
-      <w:ind w:firstLine="0"/>
+      <w:ind w:firstLine="426"/>
       <w:jc w:val="center"/>
       <w:rPr>
         <w:sz w:val="22"/>
@@ -10524,7 +11017,7 @@
 </file>
 
 <file path=word/numbering.xml><?xml version="1.0" encoding="utf-8"?>
-<w:numbering xmlns:wpc="http://schemas.microsoft.com/office/word/2010/wordprocessingCanvas" xmlns:cx="http://schemas.microsoft.com/office/drawing/2014/chartex" xmlns:cx1="http://schemas.microsoft.com/office/drawing/2015/9/8/chartex" xmlns:mc="http://schemas.openxmlformats.org/markup-compatibility/2006" xmlns:o="urn:schemas-microsoft-com:office:office" xmlns:r="http://schemas.openxmlformats.org/officeDocument/2006/relationships" xmlns:m="http://schemas.openxmlformats.org/officeDocument/2006/math" xmlns:v="urn:schemas-microsoft-com:vml" xmlns:wp14="http://schemas.microsoft.com/office/word/2010/wordprocessingDrawing" xmlns:wp="http://schemas.openxmlformats.org/drawingml/2006/wordprocessingDrawing" xmlns:w10="urn:schemas-microsoft-com:office:word" xmlns:w="http://schemas.openxmlformats.org/wordprocessingml/2006/main" xmlns:w14="http://schemas.microsoft.com/office/word/2010/wordml" xmlns:w15="http://schemas.microsoft.com/office/word/2012/wordml" xmlns:w16se="http://schemas.microsoft.com/office/word/2015/wordml/symex" xmlns:wpg="http://schemas.microsoft.com/office/word/2010/wordprocessingGroup" xmlns:wpi="http://schemas.microsoft.com/office/word/2010/wordprocessingInk" xmlns:wne="http://schemas.microsoft.com/office/word/2006/wordml" xmlns:wps="http://schemas.microsoft.com/office/word/2010/wordprocessingShape" mc:Ignorable="w14 w15 w16se wp14">
+<w:numbering xmlns:wpc="http://schemas.microsoft.com/office/word/2010/wordprocessingCanvas" xmlns:cx="http://schemas.microsoft.com/office/drawing/2014/chartex" xmlns:cx1="http://schemas.microsoft.com/office/drawing/2015/9/8/chartex" xmlns:cx2="http://schemas.microsoft.com/office/drawing/2015/10/21/chartex" xmlns:cx3="http://schemas.microsoft.com/office/drawing/2016/5/9/chartex" xmlns:cx4="http://schemas.microsoft.com/office/drawing/2016/5/10/chartex" xmlns:cx5="http://schemas.microsoft.com/office/drawing/2016/5/11/chartex" xmlns:cx6="http://schemas.microsoft.com/office/drawing/2016/5/12/chartex" xmlns:cx7="http://schemas.microsoft.com/office/drawing/2016/5/13/chartex" xmlns:cx8="http://schemas.microsoft.com/office/drawing/2016/5/14/chartex" xmlns:mc="http://schemas.openxmlformats.org/markup-compatibility/2006" xmlns:aink="http://schemas.microsoft.com/office/drawing/2016/ink" xmlns:am3d="http://schemas.microsoft.com/office/drawing/2017/model3d" xmlns:o="urn:schemas-microsoft-com:office:office" xmlns:oel="http://schemas.microsoft.com/office/2019/extlst" xmlns:r="http://schemas.openxmlformats.org/officeDocument/2006/relationships" xmlns:m="http://schemas.openxmlformats.org/officeDocument/2006/math" xmlns:v="urn:schemas-microsoft-com:vml" xmlns:wp14="http://schemas.microsoft.com/office/word/2010/wordprocessingDrawing" xmlns:wp="http://schemas.openxmlformats.org/drawingml/2006/wordprocessingDrawing" xmlns:w10="urn:schemas-microsoft-com:office:word" xmlns:w="http://schemas.openxmlformats.org/wordprocessingml/2006/main" xmlns:w14="http://schemas.microsoft.com/office/word/2010/wordml" xmlns:w15="http://schemas.microsoft.com/office/word/2012/wordml" xmlns:w16cex="http://schemas.microsoft.com/office/word/2018/wordml/cex" xmlns:w16cid="http://schemas.microsoft.com/office/word/2016/wordml/cid" xmlns:w16="http://schemas.microsoft.com/office/word/2018/wordml" xmlns:w16sdtdh="http://schemas.microsoft.com/office/word/2020/wordml/sdtdatahash" xmlns:w16se="http://schemas.microsoft.com/office/word/2015/wordml/symex" xmlns:wpg="http://schemas.microsoft.com/office/word/2010/wordprocessingGroup" xmlns:wpi="http://schemas.microsoft.com/office/word/2010/wordprocessingInk" xmlns:wne="http://schemas.microsoft.com/office/word/2006/wordml" xmlns:wps="http://schemas.microsoft.com/office/word/2010/wordprocessingShape" mc:Ignorable="w14 w15 w16se w16cid w16 w16cex w16sdtdh wp14">
   <w:abstractNum w:abstractNumId="0" w15:restartNumberingAfterBreak="0">
     <w:nsid w:val="224140CD"/>
     <w:multiLevelType w:val="hybridMultilevel"/>
@@ -11028,23 +11521,23 @@
       </w:rPr>
     </w:lvl>
   </w:abstractNum>
-  <w:num w:numId="1">
+  <w:num w:numId="1" w16cid:durableId="755437958">
     <w:abstractNumId w:val="0"/>
   </w:num>
-  <w:num w:numId="2">
+  <w:num w:numId="2" w16cid:durableId="1977224839">
     <w:abstractNumId w:val="1"/>
   </w:num>
-  <w:num w:numId="3">
+  <w:num w:numId="3" w16cid:durableId="1971203416">
     <w:abstractNumId w:val="2"/>
   </w:num>
-  <w:num w:numId="4">
+  <w:num w:numId="4" w16cid:durableId="548995335">
     <w:abstractNumId w:val="3"/>
   </w:num>
 </w:numbering>
 </file>
 
 <file path=word/styles.xml><?xml version="1.0" encoding="utf-8"?>
-<w:styles xmlns:mc="http://schemas.openxmlformats.org/markup-compatibility/2006" xmlns:r="http://schemas.openxmlformats.org/officeDocument/2006/relationships" xmlns:w="http://schemas.openxmlformats.org/wordprocessingml/2006/main" xmlns:w14="http://schemas.microsoft.com/office/word/2010/wordml" xmlns:w15="http://schemas.microsoft.com/office/word/2012/wordml" xmlns:w16se="http://schemas.microsoft.com/office/word/2015/wordml/symex" mc:Ignorable="w14 w15 w16se">
+<w:styles xmlns:mc="http://schemas.openxmlformats.org/markup-compatibility/2006" xmlns:r="http://schemas.openxmlformats.org/officeDocument/2006/relationships" xmlns:w="http://schemas.openxmlformats.org/wordprocessingml/2006/main" xmlns:w14="http://schemas.microsoft.com/office/word/2010/wordml" xmlns:w15="http://schemas.microsoft.com/office/word/2012/wordml" xmlns:w16cex="http://schemas.microsoft.com/office/word/2018/wordml/cex" xmlns:w16cid="http://schemas.microsoft.com/office/word/2016/wordml/cid" xmlns:w16="http://schemas.microsoft.com/office/word/2018/wordml" xmlns:w16sdtdh="http://schemas.microsoft.com/office/word/2020/wordml/sdtdatahash" xmlns:w16se="http://schemas.microsoft.com/office/word/2015/wordml/symex" mc:Ignorable="w14 w15 w16se w16cid w16 w16cex w16sdtdh">
   <w:docDefaults>
     <w:rPrDefault>
       <w:rPr>
@@ -11060,7 +11553,7 @@
       </w:pPr>
     </w:pPrDefault>
   </w:docDefaults>
-  <w:latentStyles w:defLockedState="0" w:defUIPriority="99" w:defSemiHidden="0" w:defUnhideWhenUsed="0" w:defQFormat="0" w:count="371">
+  <w:latentStyles w:defLockedState="0" w:defUIPriority="99" w:defSemiHidden="0" w:defUnhideWhenUsed="0" w:defQFormat="0" w:count="376">
     <w:lsdException w:name="Normal" w:uiPriority="0" w:qFormat="1"/>
     <w:lsdException w:name="heading 1" w:uiPriority="9" w:qFormat="1"/>
     <w:lsdException w:name="heading 2" w:semiHidden="1" w:uiPriority="9" w:unhideWhenUsed="1"/>
@@ -11093,7 +11586,7 @@
     <w:lsdException w:name="footnote text" w:semiHidden="1" w:unhideWhenUsed="1"/>
     <w:lsdException w:name="annotation text" w:semiHidden="1" w:unhideWhenUsed="1"/>
     <w:lsdException w:name="header" w:semiHidden="1" w:uiPriority="0" w:unhideWhenUsed="1"/>
-    <w:lsdException w:name="footer" w:semiHidden="1" w:uiPriority="0" w:unhideWhenUsed="1"/>
+    <w:lsdException w:name="footer" w:semiHidden="1" w:unhideWhenUsed="1"/>
     <w:lsdException w:name="index heading" w:semiHidden="1" w:unhideWhenUsed="1"/>
     <w:lsdException w:name="caption" w:semiHidden="1" w:uiPriority="35" w:unhideWhenUsed="1" w:qFormat="1"/>
     <w:lsdException w:name="table of figures" w:semiHidden="1" w:unhideWhenUsed="1"/>
@@ -11432,6 +11925,11 @@
     <w:lsdException w:name="List Table 5 Dark Accent 6" w:uiPriority="50"/>
     <w:lsdException w:name="List Table 6 Colorful Accent 6" w:uiPriority="51"/>
     <w:lsdException w:name="List Table 7 Colorful Accent 6" w:uiPriority="52"/>
+    <w:lsdException w:name="Mention" w:semiHidden="1" w:unhideWhenUsed="1"/>
+    <w:lsdException w:name="Smart Hyperlink" w:semiHidden="1" w:unhideWhenUsed="1"/>
+    <w:lsdException w:name="Hashtag" w:semiHidden="1" w:unhideWhenUsed="1"/>
+    <w:lsdException w:name="Unresolved Mention" w:semiHidden="1" w:unhideWhenUsed="1"/>
+    <w:lsdException w:name="Smart Link" w:semiHidden="1" w:unhideWhenUsed="1"/>
   </w:latentStyles>
   <w:style w:type="paragraph" w:default="1" w:styleId="a">
     <w:name w:val="Normal"/>
@@ -11567,6 +12065,7 @@
     <w:name w:val="footer"/>
     <w:basedOn w:val="a"/>
     <w:link w:val="a6"/>
+    <w:uiPriority w:val="99"/>
     <w:unhideWhenUsed/>
     <w:rsid w:val="00106C40"/>
     <w:pPr>
@@ -11580,6 +12079,7 @@
     <w:name w:val="Нижний колонтитул Знак"/>
     <w:basedOn w:val="a0"/>
     <w:link w:val="a5"/>
+    <w:uiPriority w:val="99"/>
     <w:rsid w:val="00106C40"/>
   </w:style>
   <w:style w:type="table" w:styleId="a7">
@@ -11681,8 +12181,8 @@
       <w:lang w:eastAsia="ru-RU"/>
     </w:rPr>
   </w:style>
-  <w:style w:type="character" w:customStyle="1" w:styleId="UnresolvedMention">
-    <w:name w:val="Unresolved Mention"/>
+  <w:style w:type="character" w:customStyle="1" w:styleId="11">
+    <w:name w:val="Неразрешенное упоминание1"/>
     <w:basedOn w:val="a0"/>
     <w:uiPriority w:val="99"/>
     <w:semiHidden/>
